--- a/public/template/template_p1.docx
+++ b/public/template/template_p1.docx
@@ -878,9 +878,8 @@
       <w:r>
         <w:rPr>
           <w:noProof/>
-          <w:lang w:val="id-ID"/>
-        </w:rPr>
-        <w:t>RSUD Dr Soetomo</w:t>
+        </w:rPr>
+        <w:t>${pelanggan}</w:t>
       </w:r>
       <w:r>
         <w:rPr>
@@ -1553,15 +1552,82 @@
         <w:pStyle w:val="BodyText"/>
         <w:suppressAutoHyphens w:val="0"/>
         <w:spacing w:after="0" w:line="240" w:lineRule="auto"/>
-        <w:ind w:left="851" w:right="850"/>
+        <w:ind w:left="990" w:right="850"/>
         <w:jc w:val="both"/>
         <w:rPr>
-          <w:rFonts w:ascii="Calibri" w:hAnsi="Calibri" w:cs="Arial"/>
+          <w:rFonts w:asciiTheme="minorHAnsi" w:hAnsiTheme="minorHAnsi" w:cstheme="minorHAnsi"/>
           <w:sz w:val="22"/>
           <w:szCs w:val="22"/>
           <w:lang w:val="sv-SE"/>
         </w:rPr>
       </w:pPr>
+      <w:r>
+        <w:rPr>
+          <w:rFonts w:asciiTheme="minorHAnsi" w:hAnsiTheme="minorHAnsi" w:cstheme="minorHAnsi"/>
+          <w:sz w:val="22"/>
+          <w:szCs w:val="22"/>
+          <w:lang w:val="sv-SE"/>
+        </w:rPr>
+        <w:t>${</w:t>
+      </w:r>
+      <w:r>
+        <w:rPr>
+          <w:rFonts w:asciiTheme="minorHAnsi" w:hAnsiTheme="minorHAnsi" w:cstheme="minorHAnsi"/>
+          <w:sz w:val="22"/>
+          <w:szCs w:val="22"/>
+          <w:lang w:val="sv-SE"/>
+        </w:rPr>
+        <w:t>SKEMAA</w:t>
+      </w:r>
+      <w:r>
+        <w:rPr>
+          <w:rFonts w:asciiTheme="minorHAnsi" w:hAnsiTheme="minorHAnsi" w:cstheme="minorHAnsi"/>
+          <w:sz w:val="22"/>
+          <w:szCs w:val="22"/>
+          <w:lang w:val="sv-SE"/>
+        </w:rPr>
+        <w:t>}Pilihan Skema Bisnis : Sewa Murni/</w:t>
+      </w:r>
+      <w:r>
+        <w:rPr>
+          <w:rFonts w:asciiTheme="minorHAnsi" w:hAnsiTheme="minorHAnsi" w:cstheme="minorHAnsi"/>
+          <w:strike/>
+          <w:sz w:val="22"/>
+          <w:szCs w:val="22"/>
+          <w:lang w:val="sv-SE"/>
+        </w:rPr>
+        <w:t xml:space="preserve"> Sewa Beli/ Pengadaan Beli putus</w:t>
+      </w:r>
+      <w:r>
+        <w:rPr>
+          <w:rFonts w:asciiTheme="minorHAnsi" w:hAnsiTheme="minorHAnsi" w:cstheme="minorHAnsi"/>
+          <w:strike/>
+          <w:sz w:val="22"/>
+          <w:szCs w:val="22"/>
+          <w:lang w:val="id-ID"/>
+        </w:rPr>
+        <w:t xml:space="preserve"> (ada masa garansi)</w:t>
+      </w:r>
+      <w:bookmarkStart w:id="0" w:name="_GoBack"/>
+      <w:bookmarkEnd w:id="0"/>
+      <w:r>
+        <w:rPr>
+          <w:rFonts w:asciiTheme="minorHAnsi" w:hAnsiTheme="minorHAnsi" w:cstheme="minorHAnsi"/>
+        </w:rPr>
+        <w:t>${/</w:t>
+      </w:r>
+      <w:r>
+        <w:rPr>
+          <w:rFonts w:asciiTheme="minorHAnsi" w:hAnsiTheme="minorHAnsi" w:cstheme="minorHAnsi"/>
+        </w:rPr>
+        <w:t>SKEMAA</w:t>
+      </w:r>
+      <w:r>
+        <w:rPr>
+          <w:rFonts w:asciiTheme="minorHAnsi" w:hAnsiTheme="minorHAnsi" w:cstheme="minorHAnsi"/>
+        </w:rPr>
+        <w:t>}</w:t>
+      </w:r>
     </w:p>
     <w:p>
       <w:pPr>
@@ -1570,6 +1636,22 @@
         <w:ind w:left="993" w:right="850"/>
         <w:rPr>
           <w:rFonts w:cs="Arial"/>
+        </w:rPr>
+      </w:pPr>
+      <w:r>
+        <w:rPr>
+          <w:rFonts w:cs="Arial"/>
+        </w:rPr>
+        <w:t>${skema2}</w:t>
+      </w:r>
+    </w:p>
+    <w:p>
+      <w:pPr>
+        <w:pStyle w:val="ListParagraph"/>
+        <w:spacing w:after="0"/>
+        <w:ind w:left="993" w:right="850"/>
+        <w:rPr>
+          <w:rFonts w:cs="Arial"/>
           <w:lang w:val="id-ID"/>
         </w:rPr>
       </w:pPr>
@@ -1586,13 +1668,115 @@
           <w:strike/>
           <w:lang w:val="sv-SE"/>
         </w:rPr>
-        <w:t xml:space="preserve">Sewa Murni/ Sewa Beli/ </w:t>
+        <w:t>Sewa Murni</w:t>
       </w:r>
       <w:r>
         <w:rPr>
           <w:rFonts w:cs="Arial"/>
           <w:lang w:val="sv-SE"/>
         </w:rPr>
+        <w:t>/</w:t>
+      </w:r>
+      <w:r>
+        <w:rPr>
+          <w:rFonts w:cs="Arial"/>
+          <w:lang w:val="sv-SE"/>
+        </w:rPr>
+        <w:t xml:space="preserve"> Sewa Beli</w:t>
+      </w:r>
+      <w:r>
+        <w:rPr>
+          <w:rFonts w:cs="Arial"/>
+          <w:lang w:val="sv-SE"/>
+        </w:rPr>
+        <w:t>/</w:t>
+      </w:r>
+      <w:r>
+        <w:rPr>
+          <w:rFonts w:cs="Arial"/>
+          <w:strike/>
+          <w:lang w:val="sv-SE"/>
+        </w:rPr>
+        <w:t xml:space="preserve"> Pengadaan Beli putus</w:t>
+      </w:r>
+      <w:r>
+        <w:rPr>
+          <w:rFonts w:cs="Arial"/>
+          <w:strike/>
+          <w:lang w:val="id-ID"/>
+        </w:rPr>
+        <w:t xml:space="preserve"> (ada masa garansi)</w:t>
+      </w:r>
+    </w:p>
+    <w:p>
+      <w:pPr>
+        <w:pStyle w:val="ListParagraph"/>
+        <w:spacing w:after="0"/>
+        <w:ind w:left="993" w:right="850"/>
+        <w:rPr>
+          <w:rFonts w:cs="Arial"/>
+        </w:rPr>
+      </w:pPr>
+      <w:r>
+        <w:rPr>
+          <w:rFonts w:cs="Arial"/>
+        </w:rPr>
+        <w:t>${/skema2}</w:t>
+      </w:r>
+    </w:p>
+    <w:p>
+      <w:pPr>
+        <w:pStyle w:val="ListParagraph"/>
+        <w:spacing w:after="0"/>
+        <w:ind w:left="993" w:right="850"/>
+        <w:rPr>
+          <w:rFonts w:cs="Arial"/>
+        </w:rPr>
+      </w:pPr>
+      <w:r>
+        <w:rPr>
+          <w:rFonts w:cs="Arial"/>
+        </w:rPr>
+        <w:t>${skema3}</w:t>
+      </w:r>
+    </w:p>
+    <w:p>
+      <w:pPr>
+        <w:pStyle w:val="ListParagraph"/>
+        <w:spacing w:after="0"/>
+        <w:ind w:left="993" w:right="850"/>
+        <w:rPr>
+          <w:rFonts w:cs="Arial"/>
+          <w:lang w:val="id-ID"/>
+        </w:rPr>
+      </w:pPr>
+      <w:r>
+        <w:rPr>
+          <w:rFonts w:cs="Arial"/>
+          <w:lang w:val="sv-SE"/>
+        </w:rPr>
+        <w:t xml:space="preserve">Pilihan Skema Bisnis : </w:t>
+      </w:r>
+      <w:r>
+        <w:rPr>
+          <w:rFonts w:cs="Arial"/>
+          <w:strike/>
+          <w:lang w:val="sv-SE"/>
+        </w:rPr>
+        <w:t>Sewa Murni/ Sewa Beli</w:t>
+      </w:r>
+      <w:r>
+        <w:rPr>
+          <w:rFonts w:cs="Arial"/>
+          <w:lang w:val="sv-SE"/>
+        </w:rPr>
+        <w:t xml:space="preserve">/ </w:t>
+      </w:r>
+      <w:r>
+        <w:rPr>
+          <w:rFonts w:cs="Arial"/>
+          <w:lang w:val="sv-SE"/>
+        </w:rPr>
         <w:t>Pengadaan Beli putus</w:t>
       </w:r>
       <w:r>
@@ -1601,6 +1785,22 @@
           <w:lang w:val="id-ID"/>
         </w:rPr>
         <w:t xml:space="preserve"> (ada masa garansi)</w:t>
+      </w:r>
+    </w:p>
+    <w:p>
+      <w:pPr>
+        <w:pStyle w:val="ListParagraph"/>
+        <w:spacing w:after="0"/>
+        <w:ind w:left="993" w:right="850"/>
+        <w:rPr>
+          <w:rFonts w:cs="Arial"/>
+        </w:rPr>
+      </w:pPr>
+      <w:r>
+        <w:rPr>
+          <w:rFonts w:cs="Arial"/>
+        </w:rPr>
+        <w:t>${/skema3}</w:t>
       </w:r>
     </w:p>
     <w:p>
@@ -1667,6 +1867,32 @@
           <w:lang w:val="id-ID"/>
         </w:rPr>
       </w:pPr>
+    </w:p>
+    <w:p>
+      <w:pPr>
+        <w:pStyle w:val="BodyText"/>
+        <w:suppressAutoHyphens w:val="0"/>
+        <w:spacing w:after="0" w:line="240" w:lineRule="auto"/>
+        <w:ind w:left="1080" w:right="850"/>
+        <w:jc w:val="both"/>
+        <w:rPr>
+          <w:rFonts w:asciiTheme="minorHAnsi" w:hAnsiTheme="minorHAnsi" w:cstheme="minorHAnsi"/>
+          <w:bCs/>
+          <w:iCs/>
+          <w:sz w:val="22"/>
+          <w:szCs w:val="22"/>
+        </w:rPr>
+      </w:pPr>
+      <w:r>
+        <w:rPr>
+          <w:rFonts w:asciiTheme="minorHAnsi" w:hAnsiTheme="minorHAnsi" w:cstheme="minorHAnsi"/>
+          <w:bCs/>
+          <w:iCs/>
+          <w:sz w:val="22"/>
+          <w:szCs w:val="22"/>
+        </w:rPr>
+        <w:t>${layanan1}</w:t>
+      </w:r>
     </w:p>
     <w:p>
       <w:pPr>
@@ -1737,12 +1963,23 @@
           <w:rFonts w:ascii="Calibri" w:hAnsi="Calibri" w:cs="Arial"/>
           <w:bCs/>
           <w:iCs/>
+          <w:sz w:val="22"/>
+          <w:szCs w:val="22"/>
+          <w:lang w:val="id-ID"/>
+        </w:rPr>
+        <w:t>bulanan/</w:t>
+      </w:r>
+      <w:r>
+        <w:rPr>
+          <w:rFonts w:ascii="Calibri" w:hAnsi="Calibri" w:cs="Arial"/>
+          <w:bCs/>
+          <w:iCs/>
           <w:strike/>
           <w:sz w:val="22"/>
           <w:szCs w:val="22"/>
           <w:lang w:val="id-ID"/>
         </w:rPr>
-        <w:t xml:space="preserve">bulanan/ </w:t>
+        <w:t xml:space="preserve"> </w:t>
       </w:r>
       <w:r>
         <w:rPr>
@@ -1754,7 +1991,7 @@
           <w:szCs w:val="22"/>
           <w:lang w:val="id-ID"/>
         </w:rPr>
-        <w:t>tahunan</w:t>
+        <w:t>tahunan /OTC</w:t>
       </w:r>
       <w:r>
         <w:rPr>
@@ -1765,7 +2002,7 @@
           <w:szCs w:val="22"/>
           <w:lang w:val="id-ID"/>
         </w:rPr>
-        <w:t xml:space="preserve"> /OTC</w:t>
+        <w:tab/>
       </w:r>
       <w:r>
         <w:rPr>
@@ -1777,6 +2014,42 @@
           <w:lang w:val="id-ID"/>
         </w:rPr>
         <w:tab/>
+        <w:t xml:space="preserve">: </w:t>
+      </w:r>
+      <w:proofErr w:type="spellStart"/>
+      <w:r>
+        <w:rPr>
+          <w:rFonts w:asciiTheme="minorHAnsi" w:hAnsiTheme="minorHAnsi" w:cstheme="minorHAnsi"/>
+          <w:sz w:val="22"/>
+          <w:szCs w:val="22"/>
+        </w:rPr>
+        <w:t>Rp</w:t>
+      </w:r>
+      <w:proofErr w:type="spellEnd"/>
+      <w:r>
+        <w:rPr>
+          <w:rFonts w:asciiTheme="minorHAnsi" w:hAnsiTheme="minorHAnsi" w:cstheme="minorHAnsi"/>
+          <w:sz w:val="22"/>
+          <w:szCs w:val="22"/>
+        </w:rPr>
+        <w:t xml:space="preserve">   </w:t>
+      </w:r>
+      <w:r>
+        <w:rPr>
+          <w:rFonts w:asciiTheme="minorHAnsi" w:hAnsiTheme="minorHAnsi" w:cstheme="minorHAnsi"/>
+          <w:noProof/>
+          <w:sz w:val="22"/>
+          <w:szCs w:val="22"/>
+        </w:rPr>
+        <w:t>${nilaiKontrak}</w:t>
+      </w:r>
+      <w:r>
+        <w:rPr>
+          <w:rFonts w:asciiTheme="minorHAnsi" w:hAnsiTheme="minorHAnsi" w:cstheme="minorHAnsi"/>
+          <w:sz w:val="22"/>
+          <w:szCs w:val="22"/>
+        </w:rPr>
+        <w:t xml:space="preserve">,- </w:t>
       </w:r>
       <w:r>
         <w:rPr>
@@ -1787,54 +2060,509 @@
           <w:szCs w:val="22"/>
           <w:lang w:val="id-ID"/>
         </w:rPr>
-        <w:tab/>
-        <w:t xml:space="preserve">: </w:t>
-      </w:r>
-      <w:proofErr w:type="spellStart"/>
-      <w:r>
-        <w:rPr>
-          <w:rFonts w:asciiTheme="minorHAnsi" w:hAnsiTheme="minorHAnsi" w:cstheme="minorHAnsi"/>
-          <w:sz w:val="22"/>
-          <w:szCs w:val="22"/>
-        </w:rPr>
-        <w:t>Rp</w:t>
-      </w:r>
-      <w:proofErr w:type="spellEnd"/>
-      <w:r>
-        <w:rPr>
-          <w:rFonts w:asciiTheme="minorHAnsi" w:hAnsiTheme="minorHAnsi" w:cstheme="minorHAnsi"/>
-          <w:sz w:val="22"/>
-          <w:szCs w:val="22"/>
-        </w:rPr>
-        <w:t xml:space="preserve">   </w:t>
-      </w:r>
-      <w:r>
-        <w:rPr>
-          <w:rFonts w:asciiTheme="minorHAnsi" w:hAnsiTheme="minorHAnsi" w:cstheme="minorHAnsi"/>
-          <w:noProof/>
-          <w:sz w:val="22"/>
-          <w:szCs w:val="22"/>
-        </w:rPr>
-        <w:t>${nilaiKontrak}</w:t>
-      </w:r>
-      <w:r>
-        <w:rPr>
-          <w:rFonts w:asciiTheme="minorHAnsi" w:hAnsiTheme="minorHAnsi" w:cstheme="minorHAnsi"/>
-          <w:sz w:val="22"/>
-          <w:szCs w:val="22"/>
-        </w:rPr>
-        <w:t xml:space="preserve">,- </w:t>
-      </w:r>
-      <w:r>
+        <w:t>(sebelum PPN):</w:t>
+      </w:r>
+    </w:p>
+    <w:p>
+      <w:pPr>
+        <w:pStyle w:val="BodyText"/>
+        <w:suppressAutoHyphens w:val="0"/>
+        <w:spacing w:after="0" w:line="240" w:lineRule="auto"/>
+        <w:ind w:left="1080" w:right="850"/>
+        <w:jc w:val="both"/>
         <w:rPr>
           <w:rFonts w:asciiTheme="minorHAnsi" w:hAnsiTheme="minorHAnsi" w:cstheme="minorHAnsi"/>
           <w:bCs/>
           <w:iCs/>
           <w:sz w:val="22"/>
           <w:szCs w:val="22"/>
+        </w:rPr>
+      </w:pPr>
+      <w:r>
+        <w:rPr>
+          <w:rFonts w:asciiTheme="minorHAnsi" w:hAnsiTheme="minorHAnsi" w:cstheme="minorHAnsi"/>
+          <w:bCs/>
+          <w:iCs/>
+          <w:sz w:val="22"/>
+          <w:szCs w:val="22"/>
+        </w:rPr>
+        <w:t>${/layanan1}</w:t>
+      </w:r>
+    </w:p>
+    <w:p>
+      <w:pPr>
+        <w:pStyle w:val="BodyText"/>
+        <w:suppressAutoHyphens w:val="0"/>
+        <w:spacing w:after="0" w:line="240" w:lineRule="auto"/>
+        <w:ind w:left="1080" w:right="850"/>
+        <w:jc w:val="both"/>
+        <w:rPr>
+          <w:rFonts w:asciiTheme="minorHAnsi" w:hAnsiTheme="minorHAnsi" w:cstheme="minorHAnsi"/>
+          <w:bCs/>
+          <w:iCs/>
+          <w:sz w:val="22"/>
+          <w:szCs w:val="22"/>
+        </w:rPr>
+      </w:pPr>
+      <w:r>
+        <w:rPr>
+          <w:rFonts w:asciiTheme="minorHAnsi" w:hAnsiTheme="minorHAnsi" w:cstheme="minorHAnsi"/>
+          <w:bCs/>
+          <w:iCs/>
+          <w:sz w:val="22"/>
+          <w:szCs w:val="22"/>
+        </w:rPr>
+        <w:t>${layanan2}</w:t>
+      </w:r>
+    </w:p>
+    <w:p>
+      <w:pPr>
+        <w:pStyle w:val="BodyText"/>
+        <w:numPr>
+          <w:ilvl w:val="0"/>
+          <w:numId w:val="3"/>
+        </w:numPr>
+        <w:suppressAutoHyphens w:val="0"/>
+        <w:spacing w:after="0" w:line="240" w:lineRule="auto"/>
+        <w:ind w:right="850"/>
+        <w:jc w:val="both"/>
+        <w:rPr>
+          <w:rFonts w:asciiTheme="minorHAnsi" w:hAnsiTheme="minorHAnsi" w:cstheme="minorHAnsi"/>
+          <w:bCs/>
+          <w:iCs/>
+          <w:sz w:val="22"/>
+          <w:szCs w:val="22"/>
+        </w:rPr>
+      </w:pPr>
+      <w:r>
+        <w:rPr>
+          <w:rFonts w:ascii="Calibri" w:hAnsi="Calibri" w:cs="Arial"/>
+          <w:bCs/>
+          <w:iCs/>
+          <w:sz w:val="22"/>
+          <w:szCs w:val="22"/>
+          <w:lang w:val="id-ID"/>
+        </w:rPr>
+        <w:t xml:space="preserve">Nilai </w:t>
+      </w:r>
+      <w:r>
+        <w:rPr>
+          <w:rFonts w:ascii="Calibri" w:hAnsi="Calibri" w:cs="Arial"/>
+          <w:bCs/>
+          <w:iCs/>
+          <w:sz w:val="22"/>
+          <w:szCs w:val="22"/>
+        </w:rPr>
+        <w:t xml:space="preserve">Total </w:t>
+      </w:r>
+      <w:proofErr w:type="spellStart"/>
+      <w:r>
+        <w:rPr>
+          <w:rFonts w:ascii="Calibri" w:hAnsi="Calibri" w:cs="Arial"/>
+          <w:bCs/>
+          <w:iCs/>
+          <w:sz w:val="22"/>
+          <w:szCs w:val="22"/>
+          <w:lang w:val="id-ID"/>
+        </w:rPr>
+        <w:t>revenue</w:t>
+      </w:r>
+      <w:proofErr w:type="spellEnd"/>
+      <w:r>
+        <w:rPr>
+          <w:rFonts w:ascii="Calibri" w:hAnsi="Calibri" w:cs="Arial"/>
+          <w:bCs/>
+          <w:iCs/>
+          <w:sz w:val="22"/>
+          <w:szCs w:val="22"/>
+          <w:lang w:val="id-ID"/>
+        </w:rPr>
+        <w:t xml:space="preserve"> layanan </w:t>
+      </w:r>
+      <w:r>
+        <w:rPr>
+          <w:rFonts w:ascii="Calibri" w:hAnsi="Calibri" w:cs="Arial"/>
+          <w:bCs/>
+          <w:iCs/>
+          <w:strike/>
+          <w:sz w:val="22"/>
+          <w:szCs w:val="22"/>
+          <w:lang w:val="id-ID"/>
+        </w:rPr>
+        <w:t>bulanan</w:t>
+      </w:r>
+      <w:r>
+        <w:rPr>
+          <w:rFonts w:ascii="Calibri" w:hAnsi="Calibri" w:cs="Arial"/>
+          <w:bCs/>
+          <w:iCs/>
+          <w:sz w:val="22"/>
+          <w:szCs w:val="22"/>
+          <w:lang w:val="id-ID"/>
+        </w:rPr>
+        <w:t xml:space="preserve">/ </w:t>
+      </w:r>
+      <w:r>
+        <w:rPr>
+          <w:rFonts w:asciiTheme="minorHAnsi" w:hAnsiTheme="minorHAnsi" w:cstheme="minorHAnsi"/>
+          <w:bCs/>
+          <w:iCs/>
+          <w:sz w:val="22"/>
+          <w:szCs w:val="22"/>
+          <w:lang w:val="id-ID"/>
+        </w:rPr>
+        <w:t xml:space="preserve">tahunan </w:t>
+      </w:r>
+      <w:r>
+        <w:rPr>
+          <w:rFonts w:asciiTheme="minorHAnsi" w:hAnsiTheme="minorHAnsi" w:cstheme="minorHAnsi"/>
+          <w:bCs/>
+          <w:iCs/>
+          <w:sz w:val="22"/>
+          <w:szCs w:val="22"/>
+          <w:lang w:val="id-ID"/>
+        </w:rPr>
+        <w:t>/</w:t>
+      </w:r>
+      <w:r>
+        <w:rPr>
+          <w:rFonts w:asciiTheme="minorHAnsi" w:hAnsiTheme="minorHAnsi" w:cstheme="minorHAnsi"/>
+          <w:bCs/>
+          <w:iCs/>
+          <w:strike/>
+          <w:sz w:val="22"/>
+          <w:szCs w:val="22"/>
+          <w:lang w:val="id-ID"/>
+        </w:rPr>
+        <w:t>OTC</w:t>
+      </w:r>
+      <w:r>
+        <w:rPr>
+          <w:rFonts w:asciiTheme="minorHAnsi" w:hAnsiTheme="minorHAnsi" w:cstheme="minorHAnsi"/>
+          <w:bCs/>
+          <w:iCs/>
+          <w:sz w:val="22"/>
+          <w:szCs w:val="22"/>
+          <w:lang w:val="id-ID"/>
+        </w:rPr>
+        <w:tab/>
+      </w:r>
+      <w:r>
+        <w:rPr>
+          <w:rFonts w:asciiTheme="minorHAnsi" w:hAnsiTheme="minorHAnsi" w:cstheme="minorHAnsi"/>
+          <w:bCs/>
+          <w:iCs/>
+          <w:sz w:val="22"/>
+          <w:szCs w:val="22"/>
+          <w:lang w:val="id-ID"/>
+        </w:rPr>
+        <w:tab/>
+        <w:t xml:space="preserve">: </w:t>
+      </w:r>
+      <w:proofErr w:type="spellStart"/>
+      <w:r>
+        <w:rPr>
+          <w:rFonts w:asciiTheme="minorHAnsi" w:hAnsiTheme="minorHAnsi" w:cstheme="minorHAnsi"/>
+          <w:sz w:val="22"/>
+          <w:szCs w:val="22"/>
+        </w:rPr>
+        <w:t>Rp</w:t>
+      </w:r>
+      <w:proofErr w:type="spellEnd"/>
+      <w:r>
+        <w:rPr>
+          <w:rFonts w:asciiTheme="minorHAnsi" w:hAnsiTheme="minorHAnsi" w:cstheme="minorHAnsi"/>
+          <w:sz w:val="22"/>
+          <w:szCs w:val="22"/>
+        </w:rPr>
+        <w:t xml:space="preserve">   </w:t>
+      </w:r>
+      <w:r>
+        <w:rPr>
+          <w:rFonts w:asciiTheme="minorHAnsi" w:hAnsiTheme="minorHAnsi" w:cstheme="minorHAnsi"/>
+          <w:noProof/>
+          <w:sz w:val="22"/>
+          <w:szCs w:val="22"/>
+        </w:rPr>
+        <w:t>${nilaiKontrak}</w:t>
+      </w:r>
+      <w:r>
+        <w:rPr>
+          <w:rFonts w:asciiTheme="minorHAnsi" w:hAnsiTheme="minorHAnsi" w:cstheme="minorHAnsi"/>
+          <w:sz w:val="22"/>
+          <w:szCs w:val="22"/>
+        </w:rPr>
+        <w:t xml:space="preserve">,- </w:t>
+      </w:r>
+      <w:r>
+        <w:rPr>
+          <w:rFonts w:asciiTheme="minorHAnsi" w:hAnsiTheme="minorHAnsi" w:cstheme="minorHAnsi"/>
+          <w:bCs/>
+          <w:iCs/>
+          <w:sz w:val="22"/>
+          <w:szCs w:val="22"/>
           <w:lang w:val="id-ID"/>
         </w:rPr>
         <w:t>(sebelum PPN):</w:t>
+      </w:r>
+    </w:p>
+    <w:p>
+      <w:pPr>
+        <w:pStyle w:val="BodyText"/>
+        <w:suppressAutoHyphens w:val="0"/>
+        <w:spacing w:after="0" w:line="240" w:lineRule="auto"/>
+        <w:ind w:left="1080" w:right="850"/>
+        <w:jc w:val="both"/>
+        <w:rPr>
+          <w:rFonts w:asciiTheme="minorHAnsi" w:hAnsiTheme="minorHAnsi" w:cstheme="minorHAnsi"/>
+          <w:bCs/>
+          <w:iCs/>
+          <w:sz w:val="22"/>
+          <w:szCs w:val="22"/>
+        </w:rPr>
+      </w:pPr>
+      <w:r>
+        <w:rPr>
+          <w:rFonts w:asciiTheme="minorHAnsi" w:hAnsiTheme="minorHAnsi" w:cstheme="minorHAnsi"/>
+          <w:bCs/>
+          <w:iCs/>
+          <w:sz w:val="22"/>
+          <w:szCs w:val="22"/>
+        </w:rPr>
+        <w:t>${/layanan2}</w:t>
+      </w:r>
+    </w:p>
+    <w:p>
+      <w:pPr>
+        <w:pStyle w:val="BodyText"/>
+        <w:suppressAutoHyphens w:val="0"/>
+        <w:spacing w:after="0" w:line="240" w:lineRule="auto"/>
+        <w:ind w:left="1080" w:right="850"/>
+        <w:jc w:val="both"/>
+        <w:rPr>
+          <w:rFonts w:asciiTheme="minorHAnsi" w:hAnsiTheme="minorHAnsi" w:cstheme="minorHAnsi"/>
+          <w:bCs/>
+          <w:iCs/>
+          <w:sz w:val="22"/>
+          <w:szCs w:val="22"/>
+        </w:rPr>
+      </w:pPr>
+      <w:r>
+        <w:rPr>
+          <w:rFonts w:asciiTheme="minorHAnsi" w:hAnsiTheme="minorHAnsi" w:cstheme="minorHAnsi"/>
+          <w:bCs/>
+          <w:iCs/>
+          <w:sz w:val="22"/>
+          <w:szCs w:val="22"/>
+        </w:rPr>
+        <w:t>${layanan3}</w:t>
+      </w:r>
+    </w:p>
+    <w:p>
+      <w:pPr>
+        <w:pStyle w:val="BodyText"/>
+        <w:numPr>
+          <w:ilvl w:val="0"/>
+          <w:numId w:val="3"/>
+        </w:numPr>
+        <w:suppressAutoHyphens w:val="0"/>
+        <w:spacing w:after="0" w:line="240" w:lineRule="auto"/>
+        <w:ind w:right="850"/>
+        <w:jc w:val="both"/>
+        <w:rPr>
+          <w:rFonts w:asciiTheme="minorHAnsi" w:hAnsiTheme="minorHAnsi" w:cstheme="minorHAnsi"/>
+          <w:bCs/>
+          <w:iCs/>
+          <w:sz w:val="22"/>
+          <w:szCs w:val="22"/>
+        </w:rPr>
+      </w:pPr>
+      <w:r>
+        <w:rPr>
+          <w:rFonts w:ascii="Calibri" w:hAnsi="Calibri" w:cs="Arial"/>
+          <w:bCs/>
+          <w:iCs/>
+          <w:sz w:val="22"/>
+          <w:szCs w:val="22"/>
+          <w:lang w:val="id-ID"/>
+        </w:rPr>
+        <w:t xml:space="preserve">Nilai </w:t>
+      </w:r>
+      <w:r>
+        <w:rPr>
+          <w:rFonts w:ascii="Calibri" w:hAnsi="Calibri" w:cs="Arial"/>
+          <w:bCs/>
+          <w:iCs/>
+          <w:sz w:val="22"/>
+          <w:szCs w:val="22"/>
+        </w:rPr>
+        <w:t xml:space="preserve">Total </w:t>
+      </w:r>
+      <w:proofErr w:type="spellStart"/>
+      <w:r>
+        <w:rPr>
+          <w:rFonts w:ascii="Calibri" w:hAnsi="Calibri" w:cs="Arial"/>
+          <w:bCs/>
+          <w:iCs/>
+          <w:sz w:val="22"/>
+          <w:szCs w:val="22"/>
+          <w:lang w:val="id-ID"/>
+        </w:rPr>
+        <w:t>revenue</w:t>
+      </w:r>
+      <w:proofErr w:type="spellEnd"/>
+      <w:r>
+        <w:rPr>
+          <w:rFonts w:ascii="Calibri" w:hAnsi="Calibri" w:cs="Arial"/>
+          <w:bCs/>
+          <w:iCs/>
+          <w:sz w:val="22"/>
+          <w:szCs w:val="22"/>
+          <w:lang w:val="id-ID"/>
+        </w:rPr>
+        <w:t xml:space="preserve"> layanan </w:t>
+      </w:r>
+      <w:r>
+        <w:rPr>
+          <w:rFonts w:ascii="Calibri" w:hAnsi="Calibri" w:cs="Arial"/>
+          <w:bCs/>
+          <w:iCs/>
+          <w:strike/>
+          <w:sz w:val="22"/>
+          <w:szCs w:val="22"/>
+          <w:lang w:val="id-ID"/>
+        </w:rPr>
+        <w:t xml:space="preserve">bulanan/ </w:t>
+      </w:r>
+      <w:r>
+        <w:rPr>
+          <w:rFonts w:asciiTheme="minorHAnsi" w:hAnsiTheme="minorHAnsi" w:cstheme="minorHAnsi"/>
+          <w:bCs/>
+          <w:iCs/>
+          <w:strike/>
+          <w:sz w:val="22"/>
+          <w:szCs w:val="22"/>
+          <w:lang w:val="id-ID"/>
+        </w:rPr>
+        <w:t>tahunan</w:t>
+      </w:r>
+      <w:r>
+        <w:rPr>
+          <w:rFonts w:asciiTheme="minorHAnsi" w:hAnsiTheme="minorHAnsi" w:cstheme="minorHAnsi"/>
+          <w:bCs/>
+          <w:iCs/>
+          <w:strike/>
+          <w:sz w:val="22"/>
+          <w:szCs w:val="22"/>
+          <w:lang w:val="id-ID"/>
+        </w:rPr>
+        <w:t xml:space="preserve"> </w:t>
+      </w:r>
+      <w:r>
+        <w:rPr>
+          <w:rFonts w:asciiTheme="minorHAnsi" w:hAnsiTheme="minorHAnsi" w:cstheme="minorHAnsi"/>
+          <w:bCs/>
+          <w:iCs/>
+          <w:sz w:val="22"/>
+          <w:szCs w:val="22"/>
+          <w:lang w:val="id-ID"/>
+        </w:rPr>
+        <w:t>/OTC</w:t>
+      </w:r>
+      <w:r>
+        <w:rPr>
+          <w:rFonts w:asciiTheme="minorHAnsi" w:hAnsiTheme="minorHAnsi" w:cstheme="minorHAnsi"/>
+          <w:bCs/>
+          <w:iCs/>
+          <w:sz w:val="22"/>
+          <w:szCs w:val="22"/>
+          <w:lang w:val="id-ID"/>
+        </w:rPr>
+        <w:tab/>
+      </w:r>
+      <w:r>
+        <w:rPr>
+          <w:rFonts w:asciiTheme="minorHAnsi" w:hAnsiTheme="minorHAnsi" w:cstheme="minorHAnsi"/>
+          <w:bCs/>
+          <w:iCs/>
+          <w:sz w:val="22"/>
+          <w:szCs w:val="22"/>
+          <w:lang w:val="id-ID"/>
+        </w:rPr>
+        <w:tab/>
+        <w:t xml:space="preserve">: </w:t>
+      </w:r>
+      <w:proofErr w:type="spellStart"/>
+      <w:r>
+        <w:rPr>
+          <w:rFonts w:asciiTheme="minorHAnsi" w:hAnsiTheme="minorHAnsi" w:cstheme="minorHAnsi"/>
+          <w:sz w:val="22"/>
+          <w:szCs w:val="22"/>
+        </w:rPr>
+        <w:t>Rp</w:t>
+      </w:r>
+      <w:proofErr w:type="spellEnd"/>
+      <w:r>
+        <w:rPr>
+          <w:rFonts w:asciiTheme="minorHAnsi" w:hAnsiTheme="minorHAnsi" w:cstheme="minorHAnsi"/>
+          <w:sz w:val="22"/>
+          <w:szCs w:val="22"/>
+        </w:rPr>
+        <w:t xml:space="preserve">   </w:t>
+      </w:r>
+      <w:r>
+        <w:rPr>
+          <w:rFonts w:asciiTheme="minorHAnsi" w:hAnsiTheme="minorHAnsi" w:cstheme="minorHAnsi"/>
+          <w:noProof/>
+          <w:sz w:val="22"/>
+          <w:szCs w:val="22"/>
+        </w:rPr>
+        <w:t>${nilaiKontrak}</w:t>
+      </w:r>
+      <w:r>
+        <w:rPr>
+          <w:rFonts w:asciiTheme="minorHAnsi" w:hAnsiTheme="minorHAnsi" w:cstheme="minorHAnsi"/>
+          <w:sz w:val="22"/>
+          <w:szCs w:val="22"/>
+        </w:rPr>
+        <w:t xml:space="preserve">,- </w:t>
+      </w:r>
+      <w:r>
+        <w:rPr>
+          <w:rFonts w:asciiTheme="minorHAnsi" w:hAnsiTheme="minorHAnsi" w:cstheme="minorHAnsi"/>
+          <w:bCs/>
+          <w:iCs/>
+          <w:sz w:val="22"/>
+          <w:szCs w:val="22"/>
+          <w:lang w:val="id-ID"/>
+        </w:rPr>
+        <w:t>(sebelum PPN):</w:t>
+      </w:r>
+    </w:p>
+    <w:p>
+      <w:pPr>
+        <w:pStyle w:val="BodyText"/>
+        <w:suppressAutoHyphens w:val="0"/>
+        <w:spacing w:after="0" w:line="240" w:lineRule="auto"/>
+        <w:ind w:left="1080" w:right="850"/>
+        <w:jc w:val="both"/>
+        <w:rPr>
+          <w:rFonts w:asciiTheme="minorHAnsi" w:hAnsiTheme="minorHAnsi" w:cstheme="minorHAnsi"/>
+          <w:bCs/>
+          <w:iCs/>
+          <w:sz w:val="22"/>
+          <w:szCs w:val="22"/>
+        </w:rPr>
+      </w:pPr>
+      <w:r>
+        <w:rPr>
+          <w:rFonts w:asciiTheme="minorHAnsi" w:hAnsiTheme="minorHAnsi" w:cstheme="minorHAnsi"/>
+          <w:bCs/>
+          <w:iCs/>
+          <w:sz w:val="22"/>
+          <w:szCs w:val="22"/>
+        </w:rPr>
+        <w:t>${/layanan3}</w:t>
       </w:r>
     </w:p>
     <w:p>
@@ -2747,9 +3475,22 @@
       <w:r>
         <w:rPr>
           <w:rFonts w:cs="Arial"/>
-          <w:lang w:val="id-ID"/>
-        </w:rPr>
-        <w:t>12</w:t>
+        </w:rPr>
+        <w:t>${</w:t>
+      </w:r>
+      <w:proofErr w:type="spellStart"/>
+      <w:r>
+        <w:rPr>
+          <w:rFonts w:cs="Arial"/>
+        </w:rPr>
+        <w:t>masaKontrak</w:t>
+      </w:r>
+      <w:proofErr w:type="spellEnd"/>
+      <w:r>
+        <w:rPr>
+          <w:rFonts w:cs="Arial"/>
+        </w:rPr>
+        <w:t>}</w:t>
       </w:r>
       <w:r>
         <w:rPr>
@@ -4046,18 +4787,7 @@
                 <w:sz w:val="22"/>
                 <w:szCs w:val="22"/>
               </w:rPr>
-              <w:t>${jabatanDeputy</w:t>
-            </w:r>
-            <w:bookmarkStart w:id="0" w:name="_GoBack"/>
-            <w:bookmarkEnd w:id="0"/>
-            <w:r>
-              <w:rPr>
-                <w:rFonts w:asciiTheme="minorHAnsi" w:hAnsiTheme="minorHAnsi" w:cstheme="minorHAnsi"/>
-                <w:noProof/>
-                <w:sz w:val="22"/>
-                <w:szCs w:val="22"/>
-              </w:rPr>
-              <w:t>}</w:t>
+              <w:t>${jabatanDeputy}</w:t>
             </w:r>
           </w:p>
         </w:tc>
@@ -14688,7 +15418,7 @@
 </file>
 
 <file path=customXml/itemProps1.xml><?xml version="1.0" encoding="utf-8"?>
-<ds:datastoreItem xmlns:ds="http://schemas.openxmlformats.org/officeDocument/2006/customXml" ds:itemID="{06EA9A1A-361F-4473-A405-A910EADC834C}">
+<ds:datastoreItem xmlns:ds="http://schemas.openxmlformats.org/officeDocument/2006/customXml" ds:itemID="{0A135E3D-69BB-4EDE-8462-A4F16F638DFE}">
   <ds:schemaRefs>
     <ds:schemaRef ds:uri="http://schemas.openxmlformats.org/officeDocument/2006/bibliography"/>
   </ds:schemaRefs>

--- a/public/template/template_p1.docx
+++ b/public/template/template_p1.docx
@@ -1556,47 +1556,62 @@
         <w:jc w:val="both"/>
         <w:rPr>
           <w:rFonts w:asciiTheme="minorHAnsi" w:hAnsiTheme="minorHAnsi" w:cstheme="minorHAnsi"/>
-          <w:sz w:val="22"/>
-          <w:szCs w:val="22"/>
-          <w:lang w:val="sv-SE"/>
+          <w:noProof/>
+          <w:sz w:val="22"/>
+          <w:szCs w:val="22"/>
         </w:rPr>
       </w:pPr>
       <w:r>
         <w:rPr>
           <w:rFonts w:asciiTheme="minorHAnsi" w:hAnsiTheme="minorHAnsi" w:cstheme="minorHAnsi"/>
-          <w:sz w:val="22"/>
-          <w:szCs w:val="22"/>
-          <w:lang w:val="sv-SE"/>
+          <w:noProof/>
+          <w:sz w:val="22"/>
+          <w:szCs w:val="22"/>
         </w:rPr>
         <w:t>${</w:t>
       </w:r>
       <w:r>
         <w:rPr>
           <w:rFonts w:asciiTheme="minorHAnsi" w:hAnsiTheme="minorHAnsi" w:cstheme="minorHAnsi"/>
-          <w:sz w:val="22"/>
-          <w:szCs w:val="22"/>
-          <w:lang w:val="sv-SE"/>
-        </w:rPr>
-        <w:t>SKEMAA</w:t>
+          <w:noProof/>
+          <w:sz w:val="22"/>
+          <w:szCs w:val="22"/>
+        </w:rPr>
+        <w:t>skema1</w:t>
       </w:r>
       <w:r>
         <w:rPr>
           <w:rFonts w:asciiTheme="minorHAnsi" w:hAnsiTheme="minorHAnsi" w:cstheme="minorHAnsi"/>
-          <w:sz w:val="22"/>
-          <w:szCs w:val="22"/>
-          <w:lang w:val="sv-SE"/>
-        </w:rPr>
-        <w:t>}Pilihan Skema Bisnis : Sewa Murni/</w:t>
-      </w:r>
-      <w:r>
+          <w:noProof/>
+          <w:sz w:val="22"/>
+          <w:szCs w:val="22"/>
+        </w:rPr>
+        <w:t>}</w:t>
+      </w:r>
+    </w:p>
+    <w:p>
+      <w:pPr>
+        <w:pStyle w:val="BodyText"/>
+        <w:suppressAutoHyphens w:val="0"/>
+        <w:spacing w:after="0" w:line="240" w:lineRule="auto"/>
+        <w:ind w:left="990" w:right="850"/>
+        <w:jc w:val="both"/>
         <w:rPr>
           <w:rFonts w:asciiTheme="minorHAnsi" w:hAnsiTheme="minorHAnsi" w:cstheme="minorHAnsi"/>
           <w:strike/>
           <w:sz w:val="22"/>
           <w:szCs w:val="22"/>
+          <w:lang w:val="id-ID"/>
+        </w:rPr>
+      </w:pPr>
+      <w:r>
+        <w:rPr>
+          <w:rFonts w:asciiTheme="minorHAnsi" w:hAnsiTheme="minorHAnsi" w:cstheme="minorHAnsi"/>
+          <w:sz w:val="22"/>
+          <w:szCs w:val="22"/>
           <w:lang w:val="sv-SE"/>
         </w:rPr>
-        <w:t xml:space="preserve"> Sewa Beli/ Pengadaan Beli putus</w:t>
+        <w:t>Pilihan Skema Bisnis : Sewa Murni/</w:t>
       </w:r>
       <w:r>
         <w:rPr>
@@ -1604,30 +1619,44 @@
           <w:strike/>
           <w:sz w:val="22"/>
           <w:szCs w:val="22"/>
+          <w:lang w:val="sv-SE"/>
+        </w:rPr>
+        <w:t xml:space="preserve"> Sewa Beli/ Pengadaan Beli putus</w:t>
+      </w:r>
+      <w:r>
+        <w:rPr>
+          <w:rFonts w:asciiTheme="minorHAnsi" w:hAnsiTheme="minorHAnsi" w:cstheme="minorHAnsi"/>
+          <w:strike/>
+          <w:sz w:val="22"/>
+          <w:szCs w:val="22"/>
           <w:lang w:val="id-ID"/>
         </w:rPr>
         <w:t xml:space="preserve"> (ada masa garansi)</w:t>
+      </w:r>
+    </w:p>
+    <w:p>
+      <w:pPr>
+        <w:pStyle w:val="BodyText"/>
+        <w:suppressAutoHyphens w:val="0"/>
+        <w:spacing w:after="0" w:line="240" w:lineRule="auto"/>
+        <w:ind w:left="990" w:right="850"/>
+        <w:jc w:val="both"/>
+        <w:rPr>
+          <w:rFonts w:asciiTheme="minorHAnsi" w:hAnsiTheme="minorHAnsi" w:cstheme="minorHAnsi"/>
+          <w:sz w:val="22"/>
+          <w:szCs w:val="22"/>
+        </w:rPr>
+      </w:pPr>
+      <w:r>
+        <w:rPr>
+          <w:rFonts w:asciiTheme="minorHAnsi" w:hAnsiTheme="minorHAnsi" w:cstheme="minorHAnsi"/>
+          <w:sz w:val="22"/>
+          <w:szCs w:val="22"/>
+        </w:rPr>
+        <w:t>${/skema1}</w:t>
       </w:r>
       <w:bookmarkStart w:id="0" w:name="_GoBack"/>
       <w:bookmarkEnd w:id="0"/>
-      <w:r>
-        <w:rPr>
-          <w:rFonts w:asciiTheme="minorHAnsi" w:hAnsiTheme="minorHAnsi" w:cstheme="minorHAnsi"/>
-        </w:rPr>
-        <w:t>${/</w:t>
-      </w:r>
-      <w:r>
-        <w:rPr>
-          <w:rFonts w:asciiTheme="minorHAnsi" w:hAnsiTheme="minorHAnsi" w:cstheme="minorHAnsi"/>
-        </w:rPr>
-        <w:t>SKEMAA</w:t>
-      </w:r>
-      <w:r>
-        <w:rPr>
-          <w:rFonts w:asciiTheme="minorHAnsi" w:hAnsiTheme="minorHAnsi" w:cstheme="minorHAnsi"/>
-        </w:rPr>
-        <w:t>}</w:t>
-      </w:r>
     </w:p>
     <w:p>
       <w:pPr>
@@ -15418,7 +15447,7 @@
 </file>
 
 <file path=customXml/itemProps1.xml><?xml version="1.0" encoding="utf-8"?>
-<ds:datastoreItem xmlns:ds="http://schemas.openxmlformats.org/officeDocument/2006/customXml" ds:itemID="{0A135E3D-69BB-4EDE-8462-A4F16F638DFE}">
+<ds:datastoreItem xmlns:ds="http://schemas.openxmlformats.org/officeDocument/2006/customXml" ds:itemID="{CAD37D3E-9C31-4C48-B010-396457F77E7C}">
   <ds:schemaRefs>
     <ds:schemaRef ds:uri="http://schemas.openxmlformats.org/officeDocument/2006/bibliography"/>
   </ds:schemaRefs>

--- a/public/template/template_p1.docx
+++ b/public/template/template_p1.docx
@@ -1561,33 +1561,6 @@
           <w:szCs w:val="22"/>
         </w:rPr>
       </w:pPr>
-      <w:r>
-        <w:rPr>
-          <w:rFonts w:asciiTheme="minorHAnsi" w:hAnsiTheme="minorHAnsi" w:cstheme="minorHAnsi"/>
-          <w:noProof/>
-          <w:sz w:val="22"/>
-          <w:szCs w:val="22"/>
-        </w:rPr>
-        <w:t>${</w:t>
-      </w:r>
-      <w:r>
-        <w:rPr>
-          <w:rFonts w:asciiTheme="minorHAnsi" w:hAnsiTheme="minorHAnsi" w:cstheme="minorHAnsi"/>
-          <w:noProof/>
-          <w:sz w:val="22"/>
-          <w:szCs w:val="22"/>
-        </w:rPr>
-        <w:t>skema1</w:t>
-      </w:r>
-      <w:r>
-        <w:rPr>
-          <w:rFonts w:asciiTheme="minorHAnsi" w:hAnsiTheme="minorHAnsi" w:cstheme="minorHAnsi"/>
-          <w:noProof/>
-          <w:sz w:val="22"/>
-          <w:szCs w:val="22"/>
-        </w:rPr>
-        <w:t>}</w:t>
-      </w:r>
     </w:p>
     <w:p>
       <w:pPr>
@@ -1598,7 +1571,6 @@
         <w:jc w:val="both"/>
         <w:rPr>
           <w:rFonts w:asciiTheme="minorHAnsi" w:hAnsiTheme="minorHAnsi" w:cstheme="minorHAnsi"/>
-          <w:strike/>
           <w:sz w:val="22"/>
           <w:szCs w:val="22"/>
           <w:lang w:val="id-ID"/>
@@ -1611,225 +1583,52 @@
           <w:szCs w:val="22"/>
           <w:lang w:val="sv-SE"/>
         </w:rPr>
-        <w:t>Pilihan Skema Bisnis : Sewa Murni/</w:t>
+        <w:t xml:space="preserve">Pilihan Skema Bisnis : </w:t>
       </w:r>
       <w:r>
         <w:rPr>
           <w:rFonts w:asciiTheme="minorHAnsi" w:hAnsiTheme="minorHAnsi" w:cstheme="minorHAnsi"/>
-          <w:strike/>
           <w:sz w:val="22"/>
           <w:szCs w:val="22"/>
           <w:lang w:val="sv-SE"/>
         </w:rPr>
-        <w:t xml:space="preserve"> Sewa Beli/ Pengadaan Beli putus</w:t>
+        <w:t xml:space="preserve">${skema1} </w:t>
       </w:r>
       <w:r>
         <w:rPr>
           <w:rFonts w:asciiTheme="minorHAnsi" w:hAnsiTheme="minorHAnsi" w:cstheme="minorHAnsi"/>
-          <w:strike/>
-          <w:sz w:val="22"/>
-          <w:szCs w:val="22"/>
-          <w:lang w:val="id-ID"/>
-        </w:rPr>
-        <w:t xml:space="preserve"> (ada masa garansi)</w:t>
-      </w:r>
-    </w:p>
-    <w:p>
-      <w:pPr>
-        <w:pStyle w:val="BodyText"/>
-        <w:suppressAutoHyphens w:val="0"/>
-        <w:spacing w:after="0" w:line="240" w:lineRule="auto"/>
-        <w:ind w:left="990" w:right="850"/>
-        <w:jc w:val="both"/>
+          <w:sz w:val="22"/>
+          <w:szCs w:val="22"/>
+          <w:lang w:val="sv-SE"/>
+        </w:rPr>
+        <w:t xml:space="preserve">/ </w:t>
+      </w:r>
+      <w:r>
         <w:rPr>
           <w:rFonts w:asciiTheme="minorHAnsi" w:hAnsiTheme="minorHAnsi" w:cstheme="minorHAnsi"/>
           <w:sz w:val="22"/>
           <w:szCs w:val="22"/>
-        </w:rPr>
-      </w:pPr>
+          <w:lang w:val="sv-SE"/>
+        </w:rPr>
+        <w:t>${skema2}</w:t>
+      </w:r>
       <w:r>
         <w:rPr>
           <w:rFonts w:asciiTheme="minorHAnsi" w:hAnsiTheme="minorHAnsi" w:cstheme="minorHAnsi"/>
           <w:sz w:val="22"/>
           <w:szCs w:val="22"/>
-        </w:rPr>
-        <w:t>${/skema1}</w:t>
-      </w:r>
-      <w:bookmarkStart w:id="0" w:name="_GoBack"/>
-      <w:bookmarkEnd w:id="0"/>
-    </w:p>
-    <w:p>
-      <w:pPr>
-        <w:pStyle w:val="ListParagraph"/>
-        <w:spacing w:after="0"/>
-        <w:ind w:left="993" w:right="850"/>
-        <w:rPr>
-          <w:rFonts w:cs="Arial"/>
-        </w:rPr>
-      </w:pPr>
-      <w:r>
-        <w:rPr>
-          <w:rFonts w:cs="Arial"/>
-        </w:rPr>
-        <w:t>${skema2}</w:t>
-      </w:r>
-    </w:p>
-    <w:p>
-      <w:pPr>
-        <w:pStyle w:val="ListParagraph"/>
-        <w:spacing w:after="0"/>
-        <w:ind w:left="993" w:right="850"/>
-        <w:rPr>
-          <w:rFonts w:cs="Arial"/>
-          <w:lang w:val="id-ID"/>
-        </w:rPr>
-      </w:pPr>
-      <w:r>
-        <w:rPr>
-          <w:rFonts w:cs="Arial"/>
           <w:lang w:val="sv-SE"/>
         </w:rPr>
-        <w:t xml:space="preserve">Pilihan Skema Bisnis : </w:t>
-      </w:r>
-      <w:r>
-        <w:rPr>
-          <w:rFonts w:cs="Arial"/>
-          <w:strike/>
+        <w:t xml:space="preserve">/ </w:t>
+      </w:r>
+      <w:r>
+        <w:rPr>
+          <w:rFonts w:asciiTheme="minorHAnsi" w:hAnsiTheme="minorHAnsi" w:cstheme="minorHAnsi"/>
+          <w:sz w:val="22"/>
+          <w:szCs w:val="22"/>
           <w:lang w:val="sv-SE"/>
         </w:rPr>
-        <w:t>Sewa Murni</w:t>
-      </w:r>
-      <w:r>
-        <w:rPr>
-          <w:rFonts w:cs="Arial"/>
-          <w:lang w:val="sv-SE"/>
-        </w:rPr>
-        <w:t>/</w:t>
-      </w:r>
-      <w:r>
-        <w:rPr>
-          <w:rFonts w:cs="Arial"/>
-          <w:lang w:val="sv-SE"/>
-        </w:rPr>
-        <w:t xml:space="preserve"> Sewa Beli</w:t>
-      </w:r>
-      <w:r>
-        <w:rPr>
-          <w:rFonts w:cs="Arial"/>
-          <w:lang w:val="sv-SE"/>
-        </w:rPr>
-        <w:t>/</w:t>
-      </w:r>
-      <w:r>
-        <w:rPr>
-          <w:rFonts w:cs="Arial"/>
-          <w:strike/>
-          <w:lang w:val="sv-SE"/>
-        </w:rPr>
-        <w:t xml:space="preserve"> Pengadaan Beli putus</w:t>
-      </w:r>
-      <w:r>
-        <w:rPr>
-          <w:rFonts w:cs="Arial"/>
-          <w:strike/>
-          <w:lang w:val="id-ID"/>
-        </w:rPr>
-        <w:t xml:space="preserve"> (ada masa garansi)</w:t>
-      </w:r>
-    </w:p>
-    <w:p>
-      <w:pPr>
-        <w:pStyle w:val="ListParagraph"/>
-        <w:spacing w:after="0"/>
-        <w:ind w:left="993" w:right="850"/>
-        <w:rPr>
-          <w:rFonts w:cs="Arial"/>
-        </w:rPr>
-      </w:pPr>
-      <w:r>
-        <w:rPr>
-          <w:rFonts w:cs="Arial"/>
-        </w:rPr>
-        <w:t>${/skema2}</w:t>
-      </w:r>
-    </w:p>
-    <w:p>
-      <w:pPr>
-        <w:pStyle w:val="ListParagraph"/>
-        <w:spacing w:after="0"/>
-        <w:ind w:left="993" w:right="850"/>
-        <w:rPr>
-          <w:rFonts w:cs="Arial"/>
-        </w:rPr>
-      </w:pPr>
-      <w:r>
-        <w:rPr>
-          <w:rFonts w:cs="Arial"/>
-        </w:rPr>
         <w:t>${skema3}</w:t>
-      </w:r>
-    </w:p>
-    <w:p>
-      <w:pPr>
-        <w:pStyle w:val="ListParagraph"/>
-        <w:spacing w:after="0"/>
-        <w:ind w:left="993" w:right="850"/>
-        <w:rPr>
-          <w:rFonts w:cs="Arial"/>
-          <w:lang w:val="id-ID"/>
-        </w:rPr>
-      </w:pPr>
-      <w:r>
-        <w:rPr>
-          <w:rFonts w:cs="Arial"/>
-          <w:lang w:val="sv-SE"/>
-        </w:rPr>
-        <w:t xml:space="preserve">Pilihan Skema Bisnis : </w:t>
-      </w:r>
-      <w:r>
-        <w:rPr>
-          <w:rFonts w:cs="Arial"/>
-          <w:strike/>
-          <w:lang w:val="sv-SE"/>
-        </w:rPr>
-        <w:t>Sewa Murni/ Sewa Beli</w:t>
-      </w:r>
-      <w:r>
-        <w:rPr>
-          <w:rFonts w:cs="Arial"/>
-          <w:lang w:val="sv-SE"/>
-        </w:rPr>
-        <w:t xml:space="preserve">/ </w:t>
-      </w:r>
-      <w:r>
-        <w:rPr>
-          <w:rFonts w:cs="Arial"/>
-          <w:lang w:val="sv-SE"/>
-        </w:rPr>
-        <w:t>Pengadaan Beli putus</w:t>
-      </w:r>
-      <w:r>
-        <w:rPr>
-          <w:rFonts w:cs="Arial"/>
-          <w:lang w:val="id-ID"/>
-        </w:rPr>
-        <w:t xml:space="preserve"> (ada masa garansi)</w:t>
-      </w:r>
-    </w:p>
-    <w:p>
-      <w:pPr>
-        <w:pStyle w:val="ListParagraph"/>
-        <w:spacing w:after="0"/>
-        <w:ind w:left="993" w:right="850"/>
-        <w:rPr>
-          <w:rFonts w:cs="Arial"/>
-        </w:rPr>
-      </w:pPr>
-      <w:r>
-        <w:rPr>
-          <w:rFonts w:cs="Arial"/>
-        </w:rPr>
-        <w:t>${/skema3}</w:t>
       </w:r>
     </w:p>
     <w:p>
@@ -1896,32 +1695,6 @@
           <w:lang w:val="id-ID"/>
         </w:rPr>
       </w:pPr>
-    </w:p>
-    <w:p>
-      <w:pPr>
-        <w:pStyle w:val="BodyText"/>
-        <w:suppressAutoHyphens w:val="0"/>
-        <w:spacing w:after="0" w:line="240" w:lineRule="auto"/>
-        <w:ind w:left="1080" w:right="850"/>
-        <w:jc w:val="both"/>
-        <w:rPr>
-          <w:rFonts w:asciiTheme="minorHAnsi" w:hAnsiTheme="minorHAnsi" w:cstheme="minorHAnsi"/>
-          <w:bCs/>
-          <w:iCs/>
-          <w:sz w:val="22"/>
-          <w:szCs w:val="22"/>
-        </w:rPr>
-      </w:pPr>
-      <w:r>
-        <w:rPr>
-          <w:rFonts w:asciiTheme="minorHAnsi" w:hAnsiTheme="minorHAnsi" w:cstheme="minorHAnsi"/>
-          <w:bCs/>
-          <w:iCs/>
-          <w:sz w:val="22"/>
-          <w:szCs w:val="22"/>
-        </w:rPr>
-        <w:t>${layanan1}</w:t>
-      </w:r>
     </w:p>
     <w:p>
       <w:pPr>
@@ -1940,6 +1713,7 @@
           <w:iCs/>
           <w:sz w:val="22"/>
           <w:szCs w:val="22"/>
+          <w:lang w:val="id-ID"/>
         </w:rPr>
       </w:pPr>
       <w:r>
@@ -1960,6 +1734,7 @@
           <w:iCs/>
           <w:sz w:val="22"/>
           <w:szCs w:val="22"/>
+          <w:lang w:val="id-ID"/>
         </w:rPr>
         <w:t xml:space="preserve">Total </w:t>
       </w:r>
@@ -1996,14 +1771,35 @@
           <w:szCs w:val="22"/>
           <w:lang w:val="id-ID"/>
         </w:rPr>
-        <w:t>bulanan/</w:t>
+        <w:t>${layanan1}</w:t>
       </w:r>
       <w:r>
         <w:rPr>
           <w:rFonts w:ascii="Calibri" w:hAnsi="Calibri" w:cs="Arial"/>
           <w:bCs/>
           <w:iCs/>
-          <w:strike/>
+          <w:sz w:val="22"/>
+          <w:szCs w:val="22"/>
+          <w:lang w:val="id-ID"/>
+        </w:rPr>
+        <w:t xml:space="preserve"> </w:t>
+      </w:r>
+      <w:r>
+        <w:rPr>
+          <w:rFonts w:ascii="Calibri" w:hAnsi="Calibri" w:cs="Arial"/>
+          <w:bCs/>
+          <w:iCs/>
+          <w:sz w:val="22"/>
+          <w:szCs w:val="22"/>
+          <w:lang w:val="id-ID"/>
+        </w:rPr>
+        <w:t>/</w:t>
+      </w:r>
+      <w:r>
+        <w:rPr>
+          <w:rFonts w:ascii="Calibri" w:hAnsi="Calibri" w:cs="Arial"/>
+          <w:bCs/>
+          <w:iCs/>
           <w:sz w:val="22"/>
           <w:szCs w:val="22"/>
           <w:lang w:val="id-ID"/>
@@ -2015,12 +1811,11 @@
           <w:rFonts w:asciiTheme="minorHAnsi" w:hAnsiTheme="minorHAnsi" w:cstheme="minorHAnsi"/>
           <w:bCs/>
           <w:iCs/>
-          <w:strike/>
-          <w:sz w:val="22"/>
-          <w:szCs w:val="22"/>
-          <w:lang w:val="id-ID"/>
-        </w:rPr>
-        <w:t>tahunan /OTC</w:t>
+          <w:sz w:val="22"/>
+          <w:szCs w:val="22"/>
+          <w:lang w:val="id-ID"/>
+        </w:rPr>
+        <w:t>${layanan2}</w:t>
       </w:r>
       <w:r>
         <w:rPr>
@@ -2031,7 +1826,7 @@
           <w:szCs w:val="22"/>
           <w:lang w:val="id-ID"/>
         </w:rPr>
-        <w:tab/>
+        <w:t xml:space="preserve"> </w:t>
       </w:r>
       <w:r>
         <w:rPr>
@@ -2042,43 +1837,7 @@
           <w:szCs w:val="22"/>
           <w:lang w:val="id-ID"/>
         </w:rPr>
-        <w:tab/>
-        <w:t xml:space="preserve">: </w:t>
-      </w:r>
-      <w:proofErr w:type="spellStart"/>
-      <w:r>
-        <w:rPr>
-          <w:rFonts w:asciiTheme="minorHAnsi" w:hAnsiTheme="minorHAnsi" w:cstheme="minorHAnsi"/>
-          <w:sz w:val="22"/>
-          <w:szCs w:val="22"/>
-        </w:rPr>
-        <w:t>Rp</w:t>
-      </w:r>
-      <w:proofErr w:type="spellEnd"/>
-      <w:r>
-        <w:rPr>
-          <w:rFonts w:asciiTheme="minorHAnsi" w:hAnsiTheme="minorHAnsi" w:cstheme="minorHAnsi"/>
-          <w:sz w:val="22"/>
-          <w:szCs w:val="22"/>
-        </w:rPr>
-        <w:t xml:space="preserve">   </w:t>
-      </w:r>
-      <w:r>
-        <w:rPr>
-          <w:rFonts w:asciiTheme="minorHAnsi" w:hAnsiTheme="minorHAnsi" w:cstheme="minorHAnsi"/>
-          <w:noProof/>
-          <w:sz w:val="22"/>
-          <w:szCs w:val="22"/>
-        </w:rPr>
-        <w:t>${nilaiKontrak}</w:t>
-      </w:r>
-      <w:r>
-        <w:rPr>
-          <w:rFonts w:asciiTheme="minorHAnsi" w:hAnsiTheme="minorHAnsi" w:cstheme="minorHAnsi"/>
-          <w:sz w:val="22"/>
-          <w:szCs w:val="22"/>
-        </w:rPr>
-        <w:t xml:space="preserve">,- </w:t>
+        <w:t>/</w:t>
       </w:r>
       <w:r>
         <w:rPr>
@@ -2089,24 +1848,21 @@
           <w:szCs w:val="22"/>
           <w:lang w:val="id-ID"/>
         </w:rPr>
-        <w:t>(sebelum PPN):</w:t>
-      </w:r>
-    </w:p>
-    <w:p>
-      <w:pPr>
-        <w:pStyle w:val="BodyText"/>
-        <w:suppressAutoHyphens w:val="0"/>
-        <w:spacing w:after="0" w:line="240" w:lineRule="auto"/>
-        <w:ind w:left="1080" w:right="850"/>
-        <w:jc w:val="both"/>
+        <w:t xml:space="preserve"> </w:t>
+      </w:r>
+      <w:r>
         <w:rPr>
           <w:rFonts w:asciiTheme="minorHAnsi" w:hAnsiTheme="minorHAnsi" w:cstheme="minorHAnsi"/>
           <w:bCs/>
           <w:iCs/>
           <w:sz w:val="22"/>
           <w:szCs w:val="22"/>
-        </w:rPr>
-      </w:pPr>
+          <w:lang w:val="id-ID"/>
+        </w:rPr>
+        <w:t>${layanan3}</w:t>
+      </w:r>
+      <w:bookmarkStart w:id="0" w:name="_GoBack"/>
+      <w:bookmarkEnd w:id="0"/>
       <w:r>
         <w:rPr>
           <w:rFonts w:asciiTheme="minorHAnsi" w:hAnsiTheme="minorHAnsi" w:cstheme="minorHAnsi"/>
@@ -2114,25 +1870,49 @@
           <w:iCs/>
           <w:sz w:val="22"/>
           <w:szCs w:val="22"/>
-        </w:rPr>
-        <w:t>${/layanan1}</w:t>
-      </w:r>
-    </w:p>
-    <w:p>
-      <w:pPr>
-        <w:pStyle w:val="BodyText"/>
-        <w:suppressAutoHyphens w:val="0"/>
-        <w:spacing w:after="0" w:line="240" w:lineRule="auto"/>
-        <w:ind w:left="1080" w:right="850"/>
-        <w:jc w:val="both"/>
+          <w:lang w:val="id-ID"/>
+        </w:rPr>
+        <w:tab/>
+      </w:r>
+      <w:r>
         <w:rPr>
           <w:rFonts w:asciiTheme="minorHAnsi" w:hAnsiTheme="minorHAnsi" w:cstheme="minorHAnsi"/>
           <w:bCs/>
           <w:iCs/>
           <w:sz w:val="22"/>
           <w:szCs w:val="22"/>
-        </w:rPr>
-      </w:pPr>
+          <w:lang w:val="id-ID"/>
+        </w:rPr>
+        <w:t xml:space="preserve">: </w:t>
+      </w:r>
+      <w:r>
+        <w:rPr>
+          <w:rFonts w:asciiTheme="minorHAnsi" w:hAnsiTheme="minorHAnsi" w:cstheme="minorHAnsi"/>
+          <w:sz w:val="22"/>
+          <w:szCs w:val="22"/>
+          <w:lang w:val="id-ID"/>
+        </w:rPr>
+        <w:t xml:space="preserve">Rp   </w:t>
+      </w:r>
+      <w:r>
+        <w:rPr>
+          <w:rFonts w:asciiTheme="minorHAnsi" w:hAnsiTheme="minorHAnsi" w:cstheme="minorHAnsi"/>
+          <w:noProof/>
+          <w:sz w:val="22"/>
+          <w:szCs w:val="22"/>
+          <w:lang w:val="id-ID"/>
+        </w:rPr>
+        <w:t>${nilaiKontrak}</w:t>
+      </w:r>
+      <w:r>
+        <w:rPr>
+          <w:rFonts w:asciiTheme="minorHAnsi" w:hAnsiTheme="minorHAnsi" w:cstheme="minorHAnsi"/>
+          <w:sz w:val="22"/>
+          <w:szCs w:val="22"/>
+          <w:lang w:val="id-ID"/>
+        </w:rPr>
+        <w:t xml:space="preserve">,- </w:t>
+      </w:r>
       <w:r>
         <w:rPr>
           <w:rFonts w:asciiTheme="minorHAnsi" w:hAnsiTheme="minorHAnsi" w:cstheme="minorHAnsi"/>
@@ -2140,458 +1920,9 @@
           <w:iCs/>
           <w:sz w:val="22"/>
           <w:szCs w:val="22"/>
-        </w:rPr>
-        <w:t>${layanan2}</w:t>
-      </w:r>
-    </w:p>
-    <w:p>
-      <w:pPr>
-        <w:pStyle w:val="BodyText"/>
-        <w:numPr>
-          <w:ilvl w:val="0"/>
-          <w:numId w:val="3"/>
-        </w:numPr>
-        <w:suppressAutoHyphens w:val="0"/>
-        <w:spacing w:after="0" w:line="240" w:lineRule="auto"/>
-        <w:ind w:right="850"/>
-        <w:jc w:val="both"/>
-        <w:rPr>
-          <w:rFonts w:asciiTheme="minorHAnsi" w:hAnsiTheme="minorHAnsi" w:cstheme="minorHAnsi"/>
-          <w:bCs/>
-          <w:iCs/>
-          <w:sz w:val="22"/>
-          <w:szCs w:val="22"/>
-        </w:rPr>
-      </w:pPr>
-      <w:r>
-        <w:rPr>
-          <w:rFonts w:ascii="Calibri" w:hAnsi="Calibri" w:cs="Arial"/>
-          <w:bCs/>
-          <w:iCs/>
-          <w:sz w:val="22"/>
-          <w:szCs w:val="22"/>
-          <w:lang w:val="id-ID"/>
-        </w:rPr>
-        <w:t xml:space="preserve">Nilai </w:t>
-      </w:r>
-      <w:r>
-        <w:rPr>
-          <w:rFonts w:ascii="Calibri" w:hAnsi="Calibri" w:cs="Arial"/>
-          <w:bCs/>
-          <w:iCs/>
-          <w:sz w:val="22"/>
-          <w:szCs w:val="22"/>
-        </w:rPr>
-        <w:t xml:space="preserve">Total </w:t>
-      </w:r>
-      <w:proofErr w:type="spellStart"/>
-      <w:r>
-        <w:rPr>
-          <w:rFonts w:ascii="Calibri" w:hAnsi="Calibri" w:cs="Arial"/>
-          <w:bCs/>
-          <w:iCs/>
-          <w:sz w:val="22"/>
-          <w:szCs w:val="22"/>
-          <w:lang w:val="id-ID"/>
-        </w:rPr>
-        <w:t>revenue</w:t>
-      </w:r>
-      <w:proofErr w:type="spellEnd"/>
-      <w:r>
-        <w:rPr>
-          <w:rFonts w:ascii="Calibri" w:hAnsi="Calibri" w:cs="Arial"/>
-          <w:bCs/>
-          <w:iCs/>
-          <w:sz w:val="22"/>
-          <w:szCs w:val="22"/>
-          <w:lang w:val="id-ID"/>
-        </w:rPr>
-        <w:t xml:space="preserve"> layanan </w:t>
-      </w:r>
-      <w:r>
-        <w:rPr>
-          <w:rFonts w:ascii="Calibri" w:hAnsi="Calibri" w:cs="Arial"/>
-          <w:bCs/>
-          <w:iCs/>
-          <w:strike/>
-          <w:sz w:val="22"/>
-          <w:szCs w:val="22"/>
-          <w:lang w:val="id-ID"/>
-        </w:rPr>
-        <w:t>bulanan</w:t>
-      </w:r>
-      <w:r>
-        <w:rPr>
-          <w:rFonts w:ascii="Calibri" w:hAnsi="Calibri" w:cs="Arial"/>
-          <w:bCs/>
-          <w:iCs/>
-          <w:sz w:val="22"/>
-          <w:szCs w:val="22"/>
-          <w:lang w:val="id-ID"/>
-        </w:rPr>
-        <w:t xml:space="preserve">/ </w:t>
-      </w:r>
-      <w:r>
-        <w:rPr>
-          <w:rFonts w:asciiTheme="minorHAnsi" w:hAnsiTheme="minorHAnsi" w:cstheme="minorHAnsi"/>
-          <w:bCs/>
-          <w:iCs/>
-          <w:sz w:val="22"/>
-          <w:szCs w:val="22"/>
-          <w:lang w:val="id-ID"/>
-        </w:rPr>
-        <w:t xml:space="preserve">tahunan </w:t>
-      </w:r>
-      <w:r>
-        <w:rPr>
-          <w:rFonts w:asciiTheme="minorHAnsi" w:hAnsiTheme="minorHAnsi" w:cstheme="minorHAnsi"/>
-          <w:bCs/>
-          <w:iCs/>
-          <w:sz w:val="22"/>
-          <w:szCs w:val="22"/>
-          <w:lang w:val="id-ID"/>
-        </w:rPr>
-        <w:t>/</w:t>
-      </w:r>
-      <w:r>
-        <w:rPr>
-          <w:rFonts w:asciiTheme="minorHAnsi" w:hAnsiTheme="minorHAnsi" w:cstheme="minorHAnsi"/>
-          <w:bCs/>
-          <w:iCs/>
-          <w:strike/>
-          <w:sz w:val="22"/>
-          <w:szCs w:val="22"/>
-          <w:lang w:val="id-ID"/>
-        </w:rPr>
-        <w:t>OTC</w:t>
-      </w:r>
-      <w:r>
-        <w:rPr>
-          <w:rFonts w:asciiTheme="minorHAnsi" w:hAnsiTheme="minorHAnsi" w:cstheme="minorHAnsi"/>
-          <w:bCs/>
-          <w:iCs/>
-          <w:sz w:val="22"/>
-          <w:szCs w:val="22"/>
-          <w:lang w:val="id-ID"/>
-        </w:rPr>
-        <w:tab/>
-      </w:r>
-      <w:r>
-        <w:rPr>
-          <w:rFonts w:asciiTheme="minorHAnsi" w:hAnsiTheme="minorHAnsi" w:cstheme="minorHAnsi"/>
-          <w:bCs/>
-          <w:iCs/>
-          <w:sz w:val="22"/>
-          <w:szCs w:val="22"/>
-          <w:lang w:val="id-ID"/>
-        </w:rPr>
-        <w:tab/>
-        <w:t xml:space="preserve">: </w:t>
-      </w:r>
-      <w:proofErr w:type="spellStart"/>
-      <w:r>
-        <w:rPr>
-          <w:rFonts w:asciiTheme="minorHAnsi" w:hAnsiTheme="minorHAnsi" w:cstheme="minorHAnsi"/>
-          <w:sz w:val="22"/>
-          <w:szCs w:val="22"/>
-        </w:rPr>
-        <w:t>Rp</w:t>
-      </w:r>
-      <w:proofErr w:type="spellEnd"/>
-      <w:r>
-        <w:rPr>
-          <w:rFonts w:asciiTheme="minorHAnsi" w:hAnsiTheme="minorHAnsi" w:cstheme="minorHAnsi"/>
-          <w:sz w:val="22"/>
-          <w:szCs w:val="22"/>
-        </w:rPr>
-        <w:t xml:space="preserve">   </w:t>
-      </w:r>
-      <w:r>
-        <w:rPr>
-          <w:rFonts w:asciiTheme="minorHAnsi" w:hAnsiTheme="minorHAnsi" w:cstheme="minorHAnsi"/>
-          <w:noProof/>
-          <w:sz w:val="22"/>
-          <w:szCs w:val="22"/>
-        </w:rPr>
-        <w:t>${nilaiKontrak}</w:t>
-      </w:r>
-      <w:r>
-        <w:rPr>
-          <w:rFonts w:asciiTheme="minorHAnsi" w:hAnsiTheme="minorHAnsi" w:cstheme="minorHAnsi"/>
-          <w:sz w:val="22"/>
-          <w:szCs w:val="22"/>
-        </w:rPr>
-        <w:t xml:space="preserve">,- </w:t>
-      </w:r>
-      <w:r>
-        <w:rPr>
-          <w:rFonts w:asciiTheme="minorHAnsi" w:hAnsiTheme="minorHAnsi" w:cstheme="minorHAnsi"/>
-          <w:bCs/>
-          <w:iCs/>
-          <w:sz w:val="22"/>
-          <w:szCs w:val="22"/>
           <w:lang w:val="id-ID"/>
         </w:rPr>
         <w:t>(sebelum PPN):</w:t>
-      </w:r>
-    </w:p>
-    <w:p>
-      <w:pPr>
-        <w:pStyle w:val="BodyText"/>
-        <w:suppressAutoHyphens w:val="0"/>
-        <w:spacing w:after="0" w:line="240" w:lineRule="auto"/>
-        <w:ind w:left="1080" w:right="850"/>
-        <w:jc w:val="both"/>
-        <w:rPr>
-          <w:rFonts w:asciiTheme="minorHAnsi" w:hAnsiTheme="minorHAnsi" w:cstheme="minorHAnsi"/>
-          <w:bCs/>
-          <w:iCs/>
-          <w:sz w:val="22"/>
-          <w:szCs w:val="22"/>
-        </w:rPr>
-      </w:pPr>
-      <w:r>
-        <w:rPr>
-          <w:rFonts w:asciiTheme="minorHAnsi" w:hAnsiTheme="minorHAnsi" w:cstheme="minorHAnsi"/>
-          <w:bCs/>
-          <w:iCs/>
-          <w:sz w:val="22"/>
-          <w:szCs w:val="22"/>
-        </w:rPr>
-        <w:t>${/layanan2}</w:t>
-      </w:r>
-    </w:p>
-    <w:p>
-      <w:pPr>
-        <w:pStyle w:val="BodyText"/>
-        <w:suppressAutoHyphens w:val="0"/>
-        <w:spacing w:after="0" w:line="240" w:lineRule="auto"/>
-        <w:ind w:left="1080" w:right="850"/>
-        <w:jc w:val="both"/>
-        <w:rPr>
-          <w:rFonts w:asciiTheme="minorHAnsi" w:hAnsiTheme="minorHAnsi" w:cstheme="minorHAnsi"/>
-          <w:bCs/>
-          <w:iCs/>
-          <w:sz w:val="22"/>
-          <w:szCs w:val="22"/>
-        </w:rPr>
-      </w:pPr>
-      <w:r>
-        <w:rPr>
-          <w:rFonts w:asciiTheme="minorHAnsi" w:hAnsiTheme="minorHAnsi" w:cstheme="minorHAnsi"/>
-          <w:bCs/>
-          <w:iCs/>
-          <w:sz w:val="22"/>
-          <w:szCs w:val="22"/>
-        </w:rPr>
-        <w:t>${layanan3}</w:t>
-      </w:r>
-    </w:p>
-    <w:p>
-      <w:pPr>
-        <w:pStyle w:val="BodyText"/>
-        <w:numPr>
-          <w:ilvl w:val="0"/>
-          <w:numId w:val="3"/>
-        </w:numPr>
-        <w:suppressAutoHyphens w:val="0"/>
-        <w:spacing w:after="0" w:line="240" w:lineRule="auto"/>
-        <w:ind w:right="850"/>
-        <w:jc w:val="both"/>
-        <w:rPr>
-          <w:rFonts w:asciiTheme="minorHAnsi" w:hAnsiTheme="minorHAnsi" w:cstheme="minorHAnsi"/>
-          <w:bCs/>
-          <w:iCs/>
-          <w:sz w:val="22"/>
-          <w:szCs w:val="22"/>
-        </w:rPr>
-      </w:pPr>
-      <w:r>
-        <w:rPr>
-          <w:rFonts w:ascii="Calibri" w:hAnsi="Calibri" w:cs="Arial"/>
-          <w:bCs/>
-          <w:iCs/>
-          <w:sz w:val="22"/>
-          <w:szCs w:val="22"/>
-          <w:lang w:val="id-ID"/>
-        </w:rPr>
-        <w:t xml:space="preserve">Nilai </w:t>
-      </w:r>
-      <w:r>
-        <w:rPr>
-          <w:rFonts w:ascii="Calibri" w:hAnsi="Calibri" w:cs="Arial"/>
-          <w:bCs/>
-          <w:iCs/>
-          <w:sz w:val="22"/>
-          <w:szCs w:val="22"/>
-        </w:rPr>
-        <w:t xml:space="preserve">Total </w:t>
-      </w:r>
-      <w:proofErr w:type="spellStart"/>
-      <w:r>
-        <w:rPr>
-          <w:rFonts w:ascii="Calibri" w:hAnsi="Calibri" w:cs="Arial"/>
-          <w:bCs/>
-          <w:iCs/>
-          <w:sz w:val="22"/>
-          <w:szCs w:val="22"/>
-          <w:lang w:val="id-ID"/>
-        </w:rPr>
-        <w:t>revenue</w:t>
-      </w:r>
-      <w:proofErr w:type="spellEnd"/>
-      <w:r>
-        <w:rPr>
-          <w:rFonts w:ascii="Calibri" w:hAnsi="Calibri" w:cs="Arial"/>
-          <w:bCs/>
-          <w:iCs/>
-          <w:sz w:val="22"/>
-          <w:szCs w:val="22"/>
-          <w:lang w:val="id-ID"/>
-        </w:rPr>
-        <w:t xml:space="preserve"> layanan </w:t>
-      </w:r>
-      <w:r>
-        <w:rPr>
-          <w:rFonts w:ascii="Calibri" w:hAnsi="Calibri" w:cs="Arial"/>
-          <w:bCs/>
-          <w:iCs/>
-          <w:strike/>
-          <w:sz w:val="22"/>
-          <w:szCs w:val="22"/>
-          <w:lang w:val="id-ID"/>
-        </w:rPr>
-        <w:t xml:space="preserve">bulanan/ </w:t>
-      </w:r>
-      <w:r>
-        <w:rPr>
-          <w:rFonts w:asciiTheme="minorHAnsi" w:hAnsiTheme="minorHAnsi" w:cstheme="minorHAnsi"/>
-          <w:bCs/>
-          <w:iCs/>
-          <w:strike/>
-          <w:sz w:val="22"/>
-          <w:szCs w:val="22"/>
-          <w:lang w:val="id-ID"/>
-        </w:rPr>
-        <w:t>tahunan</w:t>
-      </w:r>
-      <w:r>
-        <w:rPr>
-          <w:rFonts w:asciiTheme="minorHAnsi" w:hAnsiTheme="minorHAnsi" w:cstheme="minorHAnsi"/>
-          <w:bCs/>
-          <w:iCs/>
-          <w:strike/>
-          <w:sz w:val="22"/>
-          <w:szCs w:val="22"/>
-          <w:lang w:val="id-ID"/>
-        </w:rPr>
-        <w:t xml:space="preserve"> </w:t>
-      </w:r>
-      <w:r>
-        <w:rPr>
-          <w:rFonts w:asciiTheme="minorHAnsi" w:hAnsiTheme="minorHAnsi" w:cstheme="minorHAnsi"/>
-          <w:bCs/>
-          <w:iCs/>
-          <w:sz w:val="22"/>
-          <w:szCs w:val="22"/>
-          <w:lang w:val="id-ID"/>
-        </w:rPr>
-        <w:t>/OTC</w:t>
-      </w:r>
-      <w:r>
-        <w:rPr>
-          <w:rFonts w:asciiTheme="minorHAnsi" w:hAnsiTheme="minorHAnsi" w:cstheme="minorHAnsi"/>
-          <w:bCs/>
-          <w:iCs/>
-          <w:sz w:val="22"/>
-          <w:szCs w:val="22"/>
-          <w:lang w:val="id-ID"/>
-        </w:rPr>
-        <w:tab/>
-      </w:r>
-      <w:r>
-        <w:rPr>
-          <w:rFonts w:asciiTheme="minorHAnsi" w:hAnsiTheme="minorHAnsi" w:cstheme="minorHAnsi"/>
-          <w:bCs/>
-          <w:iCs/>
-          <w:sz w:val="22"/>
-          <w:szCs w:val="22"/>
-          <w:lang w:val="id-ID"/>
-        </w:rPr>
-        <w:tab/>
-        <w:t xml:space="preserve">: </w:t>
-      </w:r>
-      <w:proofErr w:type="spellStart"/>
-      <w:r>
-        <w:rPr>
-          <w:rFonts w:asciiTheme="minorHAnsi" w:hAnsiTheme="minorHAnsi" w:cstheme="minorHAnsi"/>
-          <w:sz w:val="22"/>
-          <w:szCs w:val="22"/>
-        </w:rPr>
-        <w:t>Rp</w:t>
-      </w:r>
-      <w:proofErr w:type="spellEnd"/>
-      <w:r>
-        <w:rPr>
-          <w:rFonts w:asciiTheme="minorHAnsi" w:hAnsiTheme="minorHAnsi" w:cstheme="minorHAnsi"/>
-          <w:sz w:val="22"/>
-          <w:szCs w:val="22"/>
-        </w:rPr>
-        <w:t xml:space="preserve">   </w:t>
-      </w:r>
-      <w:r>
-        <w:rPr>
-          <w:rFonts w:asciiTheme="minorHAnsi" w:hAnsiTheme="minorHAnsi" w:cstheme="minorHAnsi"/>
-          <w:noProof/>
-          <w:sz w:val="22"/>
-          <w:szCs w:val="22"/>
-        </w:rPr>
-        <w:t>${nilaiKontrak}</w:t>
-      </w:r>
-      <w:r>
-        <w:rPr>
-          <w:rFonts w:asciiTheme="minorHAnsi" w:hAnsiTheme="minorHAnsi" w:cstheme="minorHAnsi"/>
-          <w:sz w:val="22"/>
-          <w:szCs w:val="22"/>
-        </w:rPr>
-        <w:t xml:space="preserve">,- </w:t>
-      </w:r>
-      <w:r>
-        <w:rPr>
-          <w:rFonts w:asciiTheme="minorHAnsi" w:hAnsiTheme="minorHAnsi" w:cstheme="minorHAnsi"/>
-          <w:bCs/>
-          <w:iCs/>
-          <w:sz w:val="22"/>
-          <w:szCs w:val="22"/>
-          <w:lang w:val="id-ID"/>
-        </w:rPr>
-        <w:t>(sebelum PPN):</w:t>
-      </w:r>
-    </w:p>
-    <w:p>
-      <w:pPr>
-        <w:pStyle w:val="BodyText"/>
-        <w:suppressAutoHyphens w:val="0"/>
-        <w:spacing w:after="0" w:line="240" w:lineRule="auto"/>
-        <w:ind w:left="1080" w:right="850"/>
-        <w:jc w:val="both"/>
-        <w:rPr>
-          <w:rFonts w:asciiTheme="minorHAnsi" w:hAnsiTheme="minorHAnsi" w:cstheme="minorHAnsi"/>
-          <w:bCs/>
-          <w:iCs/>
-          <w:sz w:val="22"/>
-          <w:szCs w:val="22"/>
-        </w:rPr>
-      </w:pPr>
-      <w:r>
-        <w:rPr>
-          <w:rFonts w:asciiTheme="minorHAnsi" w:hAnsiTheme="minorHAnsi" w:cstheme="minorHAnsi"/>
-          <w:bCs/>
-          <w:iCs/>
-          <w:sz w:val="22"/>
-          <w:szCs w:val="22"/>
-        </w:rPr>
-        <w:t>${/layanan3}</w:t>
       </w:r>
     </w:p>
     <w:p>
@@ -15447,7 +14778,7 @@
 </file>
 
 <file path=customXml/itemProps1.xml><?xml version="1.0" encoding="utf-8"?>
-<ds:datastoreItem xmlns:ds="http://schemas.openxmlformats.org/officeDocument/2006/customXml" ds:itemID="{CAD37D3E-9C31-4C48-B010-396457F77E7C}">
+<ds:datastoreItem xmlns:ds="http://schemas.openxmlformats.org/officeDocument/2006/customXml" ds:itemID="{5DE1EECE-E00E-4108-92E5-3A49518FE358}">
   <ds:schemaRefs>
     <ds:schemaRef ds:uri="http://schemas.openxmlformats.org/officeDocument/2006/bibliography"/>
   </ds:schemaRefs>

--- a/public/template/template_p1.docx
+++ b/public/template/template_p1.docx
@@ -263,7 +263,27 @@
           <w:b/>
           <w:noProof/>
         </w:rPr>
-        <w:t>2018</w:t>
+        <w:t>${</w:t>
+      </w:r>
+      <w:proofErr w:type="spellStart"/>
+      <w:r>
+        <w:rPr>
+          <w:rFonts w:cs="Calibri"/>
+          <w:b/>
+          <w:noProof/>
+        </w:rPr>
+        <w:t>tahun</w:t>
+      </w:r>
+      <w:bookmarkStart w:id="0" w:name="_GoBack"/>
+      <w:bookmarkEnd w:id="0"/>
+      <w:proofErr w:type="spellEnd"/>
+      <w:r>
+        <w:rPr>
+          <w:rFonts w:cs="Calibri"/>
+          <w:b/>
+          <w:noProof/>
+        </w:rPr>
+        <w:t>}</w:t>
       </w:r>
     </w:p>
     <w:p>
@@ -685,63 +705,7 @@
         <w:rPr>
           <w:lang w:val="id-ID"/>
         </w:rPr>
-        <w:t xml:space="preserve">Menjaga Kepercayaan dan menciptakan persepsi </w:t>
-      </w:r>
-      <w:proofErr w:type="spellStart"/>
-      <w:r>
-        <w:rPr>
-          <w:lang w:val="id-ID"/>
-        </w:rPr>
-        <w:t>win</w:t>
-      </w:r>
-      <w:proofErr w:type="spellEnd"/>
-      <w:r>
-        <w:rPr>
-          <w:lang w:val="id-ID"/>
-        </w:rPr>
-        <w:t xml:space="preserve"> </w:t>
-      </w:r>
-      <w:proofErr w:type="spellStart"/>
-      <w:r>
-        <w:rPr>
-          <w:lang w:val="id-ID"/>
-        </w:rPr>
-        <w:t>win</w:t>
-      </w:r>
-      <w:proofErr w:type="spellEnd"/>
-      <w:r>
-        <w:rPr>
-          <w:lang w:val="id-ID"/>
-        </w:rPr>
-        <w:t xml:space="preserve"> </w:t>
-      </w:r>
-      <w:proofErr w:type="spellStart"/>
-      <w:r>
-        <w:rPr>
-          <w:lang w:val="id-ID"/>
-        </w:rPr>
-        <w:t>solution</w:t>
-      </w:r>
-      <w:proofErr w:type="spellEnd"/>
-      <w:r>
-        <w:rPr>
-          <w:lang w:val="id-ID"/>
-        </w:rPr>
-        <w:t xml:space="preserve"> baik terhadap </w:t>
-      </w:r>
-      <w:proofErr w:type="spellStart"/>
-      <w:r>
-        <w:rPr>
-          <w:lang w:val="id-ID"/>
-        </w:rPr>
-        <w:t>customer</w:t>
-      </w:r>
-      <w:proofErr w:type="spellEnd"/>
-      <w:r>
-        <w:rPr>
-          <w:lang w:val="id-ID"/>
-        </w:rPr>
-        <w:t xml:space="preserve"> maupun terhadap Telkom sendiri.</w:t>
+        <w:t>Menjaga Kepercayaan dan menciptakan persepsi win win solution baik terhadap customer maupun terhadap Telkom sendiri.</w:t>
       </w:r>
     </w:p>
     <w:p>
@@ -765,49 +729,7 @@
         <w:rPr>
           <w:lang w:val="id-ID"/>
         </w:rPr>
-        <w:t xml:space="preserve">Memberikan </w:t>
-      </w:r>
-      <w:proofErr w:type="spellStart"/>
-      <w:r>
-        <w:rPr>
-          <w:lang w:val="id-ID"/>
-        </w:rPr>
-        <w:t>value</w:t>
-      </w:r>
-      <w:proofErr w:type="spellEnd"/>
-      <w:r>
-        <w:rPr>
-          <w:lang w:val="id-ID"/>
-        </w:rPr>
-        <w:t xml:space="preserve"> </w:t>
-      </w:r>
-      <w:proofErr w:type="spellStart"/>
-      <w:r>
-        <w:rPr>
-          <w:lang w:val="id-ID"/>
-        </w:rPr>
-        <w:t>added</w:t>
-      </w:r>
-      <w:proofErr w:type="spellEnd"/>
-      <w:r>
-        <w:rPr>
-          <w:lang w:val="id-ID"/>
-        </w:rPr>
-        <w:t xml:space="preserve"> untuk </w:t>
-      </w:r>
-      <w:proofErr w:type="spellStart"/>
-      <w:r>
-        <w:rPr>
-          <w:lang w:val="id-ID"/>
-        </w:rPr>
-        <w:t>customer</w:t>
-      </w:r>
-      <w:proofErr w:type="spellEnd"/>
-      <w:r>
-        <w:rPr>
-          <w:lang w:val="id-ID"/>
-        </w:rPr>
-        <w:t xml:space="preserve"> sehingga diharapkan tingkat loyalitas pelanggan semakin meningkat.</w:t>
+        <w:t>Memberikan value added untuk customer sehingga diharapkan tingkat loyalitas pelanggan semakin meningkat.</w:t>
       </w:r>
     </w:p>
     <w:p>
@@ -831,49 +753,7 @@
         <w:rPr>
           <w:lang w:val="id-ID"/>
         </w:rPr>
-        <w:t>Menciptakan “</w:t>
-      </w:r>
-      <w:proofErr w:type="spellStart"/>
-      <w:r>
-        <w:rPr>
-          <w:lang w:val="id-ID"/>
-        </w:rPr>
-        <w:t>entry</w:t>
-      </w:r>
-      <w:proofErr w:type="spellEnd"/>
-      <w:r>
-        <w:rPr>
-          <w:lang w:val="id-ID"/>
-        </w:rPr>
-        <w:t xml:space="preserve"> </w:t>
-      </w:r>
-      <w:proofErr w:type="spellStart"/>
-      <w:r>
-        <w:rPr>
-          <w:lang w:val="id-ID"/>
-        </w:rPr>
-        <w:t>barriers</w:t>
-      </w:r>
-      <w:proofErr w:type="spellEnd"/>
-      <w:r>
-        <w:rPr>
-          <w:lang w:val="id-ID"/>
-        </w:rPr>
-        <w:t xml:space="preserve">” bagi </w:t>
-      </w:r>
-      <w:proofErr w:type="spellStart"/>
-      <w:r>
-        <w:rPr>
-          <w:lang w:val="id-ID"/>
-        </w:rPr>
-        <w:t>competitor</w:t>
-      </w:r>
-      <w:proofErr w:type="spellEnd"/>
-      <w:r>
-        <w:rPr>
-          <w:lang w:val="id-ID"/>
-        </w:rPr>
-        <w:t xml:space="preserve"> dalam penetrasi Solusi IT  di </w:t>
+        <w:t xml:space="preserve">Menciptakan “entry barriers” bagi competitor dalam penetrasi Solusi IT  di </w:t>
       </w:r>
       <w:r>
         <w:rPr>
@@ -964,23 +844,7 @@
           <w:rFonts w:cs="Arial"/>
           <w:lang w:val="id-ID"/>
         </w:rPr>
-        <w:t xml:space="preserve">dengan </w:t>
-      </w:r>
-      <w:proofErr w:type="spellStart"/>
-      <w:r>
-        <w:rPr>
-          <w:rFonts w:cs="Arial"/>
-          <w:lang w:val="id-ID"/>
-        </w:rPr>
-        <w:t>detil</w:t>
-      </w:r>
-      <w:proofErr w:type="spellEnd"/>
-      <w:r>
-        <w:rPr>
-          <w:rFonts w:cs="Arial"/>
-          <w:lang w:val="id-ID"/>
-        </w:rPr>
-        <w:t xml:space="preserve"> sesuai Tabel 1.</w:t>
+        <w:t>dengan detil sesuai Tabel 1.</w:t>
       </w:r>
     </w:p>
     <w:p>
@@ -1200,27 +1064,7 @@
           <w:szCs w:val="22"/>
           <w:lang w:val="id-ID"/>
         </w:rPr>
-        <w:t xml:space="preserve">engan </w:t>
-      </w:r>
-      <w:proofErr w:type="spellStart"/>
-      <w:r>
-        <w:rPr>
-          <w:rFonts w:ascii="Calibri" w:hAnsi="Calibri" w:cs="Arial"/>
-          <w:sz w:val="22"/>
-          <w:szCs w:val="22"/>
-          <w:lang w:val="id-ID"/>
-        </w:rPr>
-        <w:t>detil</w:t>
-      </w:r>
-      <w:proofErr w:type="spellEnd"/>
-      <w:r>
-        <w:rPr>
-          <w:rFonts w:ascii="Calibri" w:hAnsi="Calibri" w:cs="Arial"/>
-          <w:sz w:val="22"/>
-          <w:szCs w:val="22"/>
-          <w:lang w:val="id-ID"/>
-        </w:rPr>
-        <w:t xml:space="preserve"> sesuai Tabel 1.</w:t>
+        <w:t>engan detil sesuai Tabel 1.</w:t>
       </w:r>
     </w:p>
     <w:p>
@@ -1738,7 +1582,6 @@
         </w:rPr>
         <w:t xml:space="preserve">Total </w:t>
       </w:r>
-      <w:proofErr w:type="spellStart"/>
       <w:r>
         <w:rPr>
           <w:rFonts w:ascii="Calibri" w:hAnsi="Calibri" w:cs="Arial"/>
@@ -1748,9 +1591,8 @@
           <w:szCs w:val="22"/>
           <w:lang w:val="id-ID"/>
         </w:rPr>
-        <w:t>revenue</w:t>
-      </w:r>
-      <w:proofErr w:type="spellEnd"/>
+        <w:t xml:space="preserve">revenue layanan </w:t>
+      </w:r>
       <w:r>
         <w:rPr>
           <w:rFonts w:ascii="Calibri" w:hAnsi="Calibri" w:cs="Arial"/>
@@ -1760,7 +1602,7 @@
           <w:szCs w:val="22"/>
           <w:lang w:val="id-ID"/>
         </w:rPr>
-        <w:t xml:space="preserve"> layanan </w:t>
+        <w:t>${layanan1}</w:t>
       </w:r>
       <w:r>
         <w:rPr>
@@ -1771,7 +1613,7 @@
           <w:szCs w:val="22"/>
           <w:lang w:val="id-ID"/>
         </w:rPr>
-        <w:t>${layanan1}</w:t>
+        <w:t xml:space="preserve"> </w:t>
       </w:r>
       <w:r>
         <w:rPr>
@@ -1782,7 +1624,7 @@
           <w:szCs w:val="22"/>
           <w:lang w:val="id-ID"/>
         </w:rPr>
-        <w:t xml:space="preserve"> </w:t>
+        <w:t>/</w:t>
       </w:r>
       <w:r>
         <w:rPr>
@@ -1793,17 +1635,6 @@
           <w:szCs w:val="22"/>
           <w:lang w:val="id-ID"/>
         </w:rPr>
-        <w:t>/</w:t>
-      </w:r>
-      <w:r>
-        <w:rPr>
-          <w:rFonts w:ascii="Calibri" w:hAnsi="Calibri" w:cs="Arial"/>
-          <w:bCs/>
-          <w:iCs/>
-          <w:sz w:val="22"/>
-          <w:szCs w:val="22"/>
-          <w:lang w:val="id-ID"/>
-        </w:rPr>
         <w:t xml:space="preserve"> </w:t>
       </w:r>
       <w:r>
@@ -1861,8 +1692,6 @@
         </w:rPr>
         <w:t>${layanan3}</w:t>
       </w:r>
-      <w:bookmarkStart w:id="0" w:name="_GoBack"/>
-      <w:bookmarkEnd w:id="0"/>
       <w:r>
         <w:rPr>
           <w:rFonts w:asciiTheme="minorHAnsi" w:hAnsiTheme="minorHAnsi" w:cstheme="minorHAnsi"/>
@@ -1945,7 +1774,6 @@
           <w:lang w:val="id-ID"/>
         </w:rPr>
       </w:pPr>
-      <w:proofErr w:type="spellStart"/>
       <w:r>
         <w:rPr>
           <w:rFonts w:asciiTheme="minorHAnsi" w:hAnsiTheme="minorHAnsi" w:cstheme="minorHAnsi"/>
@@ -1955,43 +1783,7 @@
           <w:szCs w:val="22"/>
           <w:lang w:val="id-ID"/>
         </w:rPr>
-        <w:t>Revenue</w:t>
-      </w:r>
-      <w:proofErr w:type="spellEnd"/>
-      <w:r>
-        <w:rPr>
-          <w:rFonts w:asciiTheme="minorHAnsi" w:hAnsiTheme="minorHAnsi" w:cstheme="minorHAnsi"/>
-          <w:bCs/>
-          <w:iCs/>
-          <w:sz w:val="22"/>
-          <w:szCs w:val="22"/>
-          <w:lang w:val="id-ID"/>
-        </w:rPr>
-        <w:t xml:space="preserve"> </w:t>
-      </w:r>
-      <w:proofErr w:type="spellStart"/>
-      <w:r>
-        <w:rPr>
-          <w:rFonts w:asciiTheme="minorHAnsi" w:hAnsiTheme="minorHAnsi" w:cstheme="minorHAnsi"/>
-          <w:bCs/>
-          <w:iCs/>
-          <w:sz w:val="22"/>
-          <w:szCs w:val="22"/>
-          <w:lang w:val="id-ID"/>
-        </w:rPr>
-        <w:t>Connectivity</w:t>
-      </w:r>
-      <w:proofErr w:type="spellEnd"/>
-      <w:r>
-        <w:rPr>
-          <w:rFonts w:asciiTheme="minorHAnsi" w:hAnsiTheme="minorHAnsi" w:cstheme="minorHAnsi"/>
-          <w:bCs/>
-          <w:iCs/>
-          <w:sz w:val="22"/>
-          <w:szCs w:val="22"/>
-          <w:lang w:val="id-ID"/>
-        </w:rPr>
-        <w:t xml:space="preserve"> </w:t>
+        <w:t xml:space="preserve">Revenue Connectivity </w:t>
       </w:r>
       <w:r>
         <w:rPr>
@@ -2048,7 +1840,6 @@
           <w:lang w:val="id-ID"/>
         </w:rPr>
       </w:pPr>
-      <w:proofErr w:type="spellStart"/>
       <w:r>
         <w:rPr>
           <w:rFonts w:asciiTheme="minorHAnsi" w:hAnsiTheme="minorHAnsi" w:cstheme="minorHAnsi"/>
@@ -2058,19 +1849,7 @@
           <w:szCs w:val="22"/>
           <w:lang w:val="id-ID"/>
         </w:rPr>
-        <w:t>Revenue</w:t>
-      </w:r>
-      <w:proofErr w:type="spellEnd"/>
-      <w:r>
-        <w:rPr>
-          <w:rFonts w:asciiTheme="minorHAnsi" w:hAnsiTheme="minorHAnsi" w:cstheme="minorHAnsi"/>
-          <w:bCs/>
-          <w:iCs/>
-          <w:sz w:val="22"/>
-          <w:szCs w:val="22"/>
-          <w:lang w:val="id-ID"/>
-        </w:rPr>
-        <w:t xml:space="preserve"> CPE </w:t>
+        <w:t xml:space="preserve">Revenue CPE </w:t>
       </w:r>
       <w:r>
         <w:rPr>
@@ -2293,7 +2072,6 @@
           <w:szCs w:val="22"/>
         </w:rPr>
       </w:pPr>
-      <w:proofErr w:type="spellStart"/>
       <w:r>
         <w:rPr>
           <w:rFonts w:asciiTheme="minorHAnsi" w:hAnsiTheme="minorHAnsi" w:cstheme="minorHAnsi"/>
@@ -2303,19 +2081,7 @@
           <w:szCs w:val="22"/>
           <w:lang w:val="id-ID"/>
         </w:rPr>
-        <w:t>Revenue</w:t>
-      </w:r>
-      <w:proofErr w:type="spellEnd"/>
-      <w:r>
-        <w:rPr>
-          <w:rFonts w:asciiTheme="minorHAnsi" w:hAnsiTheme="minorHAnsi" w:cstheme="minorHAnsi"/>
-          <w:bCs/>
-          <w:iCs/>
-          <w:sz w:val="22"/>
-          <w:szCs w:val="22"/>
-          <w:lang w:val="id-ID"/>
-        </w:rPr>
-        <w:t xml:space="preserve"> CPE Telkom (</w:t>
+        <w:t>Revenue CPE Telkom (</w:t>
       </w:r>
       <w:r>
         <w:rPr>
@@ -2554,7 +2320,6 @@
         </w:rPr>
         <w:t xml:space="preserve">Pola Pembayaran dilakukan dengan mekanisme </w:t>
       </w:r>
-      <w:proofErr w:type="spellStart"/>
       <w:r>
         <w:rPr>
           <w:rFonts w:ascii="Calibri" w:hAnsi="Calibri" w:cs="Arial"/>
@@ -2562,9 +2327,8 @@
           <w:szCs w:val="22"/>
           <w:lang w:val="id-ID"/>
         </w:rPr>
-        <w:t>Back</w:t>
-      </w:r>
-      <w:proofErr w:type="spellEnd"/>
+        <w:t>Back to Back</w:t>
+      </w:r>
       <w:r>
         <w:rPr>
           <w:rFonts w:ascii="Calibri" w:hAnsi="Calibri" w:cs="Arial"/>
@@ -2572,47 +2336,7 @@
           <w:szCs w:val="22"/>
           <w:lang w:val="id-ID"/>
         </w:rPr>
-        <w:t xml:space="preserve"> to </w:t>
-      </w:r>
-      <w:proofErr w:type="spellStart"/>
-      <w:r>
-        <w:rPr>
-          <w:rFonts w:ascii="Calibri" w:hAnsi="Calibri" w:cs="Arial"/>
-          <w:sz w:val="22"/>
-          <w:szCs w:val="22"/>
-          <w:lang w:val="id-ID"/>
-        </w:rPr>
-        <w:t>Back</w:t>
-      </w:r>
-      <w:proofErr w:type="spellEnd"/>
-      <w:r>
-        <w:rPr>
-          <w:rFonts w:ascii="Calibri" w:hAnsi="Calibri" w:cs="Arial"/>
-          <w:sz w:val="22"/>
-          <w:szCs w:val="22"/>
-          <w:lang w:val="id-ID"/>
-        </w:rPr>
-        <w:t xml:space="preserve">, proses pembayaran setelah BAST, dan dengan </w:t>
-      </w:r>
-      <w:proofErr w:type="spellStart"/>
-      <w:r>
-        <w:rPr>
-          <w:rFonts w:ascii="Calibri" w:hAnsi="Calibri" w:cs="Arial"/>
-          <w:sz w:val="22"/>
-          <w:szCs w:val="22"/>
-          <w:lang w:val="id-ID"/>
-        </w:rPr>
-        <w:t>rincian</w:t>
-      </w:r>
-      <w:proofErr w:type="spellEnd"/>
-      <w:r>
-        <w:rPr>
-          <w:rFonts w:ascii="Calibri" w:hAnsi="Calibri" w:cs="Arial"/>
-          <w:sz w:val="22"/>
-          <w:szCs w:val="22"/>
-          <w:lang w:val="id-ID"/>
-        </w:rPr>
-        <w:t>:</w:t>
+        <w:t>, proses pembayaran setelah BAST, dan dengan rincian:</w:t>
       </w:r>
     </w:p>
     <w:p>
@@ -2859,11 +2583,19 @@
         </w:rPr>
         <w:t xml:space="preserve"> bulan </w:t>
       </w:r>
+      <w:proofErr w:type="spellStart"/>
       <w:r>
         <w:rPr>
           <w:rFonts w:cs="Arial"/>
         </w:rPr>
-        <w:t xml:space="preserve">dengan </w:t>
+        <w:t>dengan</w:t>
+      </w:r>
+      <w:proofErr w:type="spellEnd"/>
+      <w:r>
+        <w:rPr>
+          <w:rFonts w:cs="Arial"/>
+        </w:rPr>
+        <w:t xml:space="preserve"> </w:t>
       </w:r>
       <w:proofErr w:type="spellStart"/>
       <w:r>
@@ -2880,31 +2612,13 @@
         </w:rPr>
         <w:t xml:space="preserve"> </w:t>
       </w:r>
-      <w:proofErr w:type="spellStart"/>
       <w:r>
         <w:rPr>
           <w:rFonts w:cs="Arial"/>
           <w:lang w:val="id-ID"/>
         </w:rPr>
-        <w:t>Back</w:t>
-      </w:r>
-      <w:proofErr w:type="spellEnd"/>
-      <w:r>
-        <w:rPr>
-          <w:rFonts w:cs="Arial"/>
-          <w:lang w:val="id-ID"/>
-        </w:rPr>
-        <w:t xml:space="preserve"> to </w:t>
-      </w:r>
-      <w:proofErr w:type="spellStart"/>
-      <w:r>
-        <w:rPr>
-          <w:rFonts w:cs="Arial"/>
-          <w:lang w:val="id-ID"/>
-        </w:rPr>
-        <w:t>Back</w:t>
-      </w:r>
-      <w:proofErr w:type="spellEnd"/>
+        <w:t>Back to Back</w:t>
+      </w:r>
       <w:r>
         <w:rPr>
           <w:rFonts w:cs="Arial"/>
@@ -3686,7 +3400,6 @@
                 <w:szCs w:val="22"/>
               </w:rPr>
             </w:pPr>
-            <w:proofErr w:type="spellStart"/>
             <w:r>
               <w:rPr>
                 <w:rFonts w:ascii="Calibri" w:hAnsi="Calibri"/>
@@ -3696,19 +3409,7 @@
                 <w:szCs w:val="22"/>
                 <w:lang w:val="id-ID"/>
               </w:rPr>
-              <w:t>Direview</w:t>
-            </w:r>
-            <w:proofErr w:type="spellEnd"/>
-            <w:r>
-              <w:rPr>
-                <w:rFonts w:ascii="Calibri" w:hAnsi="Calibri"/>
-                <w:i/>
-                <w:iCs/>
-                <w:sz w:val="22"/>
-                <w:szCs w:val="22"/>
-                <w:lang w:val="id-ID"/>
-              </w:rPr>
-              <w:t xml:space="preserve"> </w:t>
+              <w:t xml:space="preserve">Direview </w:t>
             </w:r>
             <w:r>
               <w:rPr>
@@ -14778,7 +14479,7 @@
 </file>
 
 <file path=customXml/itemProps1.xml><?xml version="1.0" encoding="utf-8"?>
-<ds:datastoreItem xmlns:ds="http://schemas.openxmlformats.org/officeDocument/2006/customXml" ds:itemID="{5DE1EECE-E00E-4108-92E5-3A49518FE358}">
+<ds:datastoreItem xmlns:ds="http://schemas.openxmlformats.org/officeDocument/2006/customXml" ds:itemID="{801FEFE1-E22C-457C-A2A3-7B6944602554}">
   <ds:schemaRefs>
     <ds:schemaRef ds:uri="http://schemas.openxmlformats.org/officeDocument/2006/bibliography"/>
   </ds:schemaRefs>

--- a/public/template/template_p1.docx
+++ b/public/template/template_p1.docx
@@ -873,7 +873,16 @@
         <w:rPr>
           <w:lang w:val="id-ID"/>
         </w:rPr>
-        <w:t xml:space="preserve"> dalam penetrasi Solusi IT  di </w:t>
+        <w:t xml:space="preserve"> dalam penetrasi Solusi IT</w:t>
+      </w:r>
+      <w:r>
+        <w:t xml:space="preserve"> </w:t>
+      </w:r>
+      <w:r>
+        <w:rPr>
+          <w:lang w:val="id-ID"/>
+        </w:rPr>
+        <w:t xml:space="preserve">di </w:t>
       </w:r>
       <w:r>
         <w:rPr>
@@ -1573,7 +1582,7 @@
           <w:rFonts w:asciiTheme="minorHAnsi" w:hAnsiTheme="minorHAnsi" w:cstheme="minorHAnsi"/>
           <w:sz w:val="22"/>
           <w:szCs w:val="22"/>
-          <w:lang w:val="id-ID"/>
+          <w:lang w:val="sv-SE"/>
         </w:rPr>
       </w:pPr>
       <w:r>
@@ -1592,43 +1601,7 @@
           <w:szCs w:val="22"/>
           <w:lang w:val="sv-SE"/>
         </w:rPr>
-        <w:t xml:space="preserve">${skema1} </w:t>
-      </w:r>
-      <w:r>
-        <w:rPr>
-          <w:rFonts w:asciiTheme="minorHAnsi" w:hAnsiTheme="minorHAnsi" w:cstheme="minorHAnsi"/>
-          <w:sz w:val="22"/>
-          <w:szCs w:val="22"/>
-          <w:lang w:val="sv-SE"/>
-        </w:rPr>
-        <w:t xml:space="preserve">/ </w:t>
-      </w:r>
-      <w:r>
-        <w:rPr>
-          <w:rFonts w:asciiTheme="minorHAnsi" w:hAnsiTheme="minorHAnsi" w:cstheme="minorHAnsi"/>
-          <w:sz w:val="22"/>
-          <w:szCs w:val="22"/>
-          <w:lang w:val="sv-SE"/>
-        </w:rPr>
-        <w:t>${skema2}</w:t>
-      </w:r>
-      <w:r>
-        <w:rPr>
-          <w:rFonts w:asciiTheme="minorHAnsi" w:hAnsiTheme="minorHAnsi" w:cstheme="minorHAnsi"/>
-          <w:sz w:val="22"/>
-          <w:szCs w:val="22"/>
-          <w:lang w:val="sv-SE"/>
-        </w:rPr>
-        <w:t xml:space="preserve">/ </w:t>
-      </w:r>
-      <w:r>
-        <w:rPr>
-          <w:rFonts w:asciiTheme="minorHAnsi" w:hAnsiTheme="minorHAnsi" w:cstheme="minorHAnsi"/>
-          <w:sz w:val="22"/>
-          <w:szCs w:val="22"/>
-          <w:lang w:val="sv-SE"/>
-        </w:rPr>
-        <w:t>${skema3}</w:t>
+        <w:t>${skema}</w:t>
       </w:r>
     </w:p>
     <w:p>
@@ -1771,95 +1744,7 @@
           <w:szCs w:val="22"/>
           <w:lang w:val="id-ID"/>
         </w:rPr>
-        <w:t>${layanan1}</w:t>
-      </w:r>
-      <w:r>
-        <w:rPr>
-          <w:rFonts w:ascii="Calibri" w:hAnsi="Calibri" w:cs="Arial"/>
-          <w:bCs/>
-          <w:iCs/>
-          <w:sz w:val="22"/>
-          <w:szCs w:val="22"/>
-          <w:lang w:val="id-ID"/>
-        </w:rPr>
-        <w:t xml:space="preserve"> </w:t>
-      </w:r>
-      <w:r>
-        <w:rPr>
-          <w:rFonts w:ascii="Calibri" w:hAnsi="Calibri" w:cs="Arial"/>
-          <w:bCs/>
-          <w:iCs/>
-          <w:sz w:val="22"/>
-          <w:szCs w:val="22"/>
-          <w:lang w:val="id-ID"/>
-        </w:rPr>
-        <w:t>/</w:t>
-      </w:r>
-      <w:r>
-        <w:rPr>
-          <w:rFonts w:ascii="Calibri" w:hAnsi="Calibri" w:cs="Arial"/>
-          <w:bCs/>
-          <w:iCs/>
-          <w:sz w:val="22"/>
-          <w:szCs w:val="22"/>
-          <w:lang w:val="id-ID"/>
-        </w:rPr>
-        <w:t xml:space="preserve"> </w:t>
-      </w:r>
-      <w:r>
-        <w:rPr>
-          <w:rFonts w:asciiTheme="minorHAnsi" w:hAnsiTheme="minorHAnsi" w:cstheme="minorHAnsi"/>
-          <w:bCs/>
-          <w:iCs/>
-          <w:sz w:val="22"/>
-          <w:szCs w:val="22"/>
-          <w:lang w:val="id-ID"/>
-        </w:rPr>
-        <w:t>${layanan2}</w:t>
-      </w:r>
-      <w:r>
-        <w:rPr>
-          <w:rFonts w:asciiTheme="minorHAnsi" w:hAnsiTheme="minorHAnsi" w:cstheme="minorHAnsi"/>
-          <w:bCs/>
-          <w:iCs/>
-          <w:sz w:val="22"/>
-          <w:szCs w:val="22"/>
-          <w:lang w:val="id-ID"/>
-        </w:rPr>
-        <w:t xml:space="preserve"> </w:t>
-      </w:r>
-      <w:r>
-        <w:rPr>
-          <w:rFonts w:asciiTheme="minorHAnsi" w:hAnsiTheme="minorHAnsi" w:cstheme="minorHAnsi"/>
-          <w:bCs/>
-          <w:iCs/>
-          <w:sz w:val="22"/>
-          <w:szCs w:val="22"/>
-          <w:lang w:val="id-ID"/>
-        </w:rPr>
-        <w:t>/</w:t>
-      </w:r>
-      <w:r>
-        <w:rPr>
-          <w:rFonts w:asciiTheme="minorHAnsi" w:hAnsiTheme="minorHAnsi" w:cstheme="minorHAnsi"/>
-          <w:bCs/>
-          <w:iCs/>
-          <w:sz w:val="22"/>
-          <w:szCs w:val="22"/>
-          <w:lang w:val="id-ID"/>
-        </w:rPr>
-        <w:t xml:space="preserve"> </w:t>
-      </w:r>
-      <w:r>
-        <w:rPr>
-          <w:rFonts w:asciiTheme="minorHAnsi" w:hAnsiTheme="minorHAnsi" w:cstheme="minorHAnsi"/>
-          <w:bCs/>
-          <w:iCs/>
-          <w:sz w:val="22"/>
-          <w:szCs w:val="22"/>
-          <w:lang w:val="id-ID"/>
-        </w:rPr>
-        <w:t>${layanan3}</w:t>
+        <w:t>${layanan}</w:t>
       </w:r>
       <w:bookmarkStart w:id="0" w:name="_GoBack"/>
       <w:bookmarkEnd w:id="0"/>
@@ -2620,67 +2505,40 @@
         <w:pStyle w:val="BodyText"/>
         <w:numPr>
           <w:ilvl w:val="0"/>
-          <w:numId w:val="5"/>
+          <w:numId w:val="8"/>
         </w:numPr>
         <w:suppressAutoHyphens w:val="0"/>
         <w:spacing w:line="240" w:lineRule="auto"/>
-        <w:ind w:left="1159" w:hanging="450"/>
+        <w:ind w:right="850"/>
         <w:jc w:val="both"/>
         <w:rPr>
-          <w:rFonts w:ascii="Calibri" w:hAnsi="Calibri" w:cs="Arial"/>
+          <w:rFonts w:asciiTheme="minorHAnsi" w:hAnsiTheme="minorHAnsi" w:cstheme="minorHAnsi"/>
           <w:sz w:val="22"/>
           <w:szCs w:val="22"/>
-          <w:lang w:val="sv-SE"/>
-        </w:rPr>
-      </w:pPr>
-      <w:r>
-        <w:rPr>
-          <w:rFonts w:ascii="Calibri" w:hAnsi="Calibri" w:cs="Arial"/>
+        </w:rPr>
+      </w:pPr>
+      <w:r>
+        <w:rPr>
+          <w:rFonts w:asciiTheme="minorHAnsi" w:hAnsiTheme="minorHAnsi" w:cstheme="minorHAnsi"/>
+          <w:noProof/>
           <w:sz w:val="22"/>
           <w:szCs w:val="22"/>
-          <w:lang w:val="sv-SE"/>
-        </w:rPr>
-        <w:t xml:space="preserve">Dilakukan </w:t>
-      </w:r>
-      <w:r>
-        <w:rPr>
-          <w:rFonts w:ascii="Calibri" w:hAnsi="Calibri" w:cs="Arial"/>
+        </w:rPr>
+        <w:t>${</w:t>
+      </w:r>
+      <w:r>
+        <w:rPr>
+          <w:rFonts w:asciiTheme="minorHAnsi" w:hAnsiTheme="minorHAnsi" w:cstheme="minorHAnsi"/>
+          <w:noProof/>
           <w:sz w:val="22"/>
           <w:szCs w:val="22"/>
-          <w:lang w:val="id-ID"/>
-        </w:rPr>
-        <w:t>dengan</w:t>
-      </w:r>
-      <w:r>
-        <w:rPr>
-          <w:rFonts w:ascii="Calibri" w:hAnsi="Calibri" w:cs="Arial"/>
-          <w:sz w:val="22"/>
-          <w:szCs w:val="22"/>
-          <w:lang w:val="sv-SE"/>
-        </w:rPr>
-        <w:t xml:space="preserve"> menunggu pembayaran dari Pelanggan </w:t>
-      </w:r>
-      <w:r>
-        <w:rPr>
-          <w:rFonts w:ascii="Calibri" w:hAnsi="Calibri" w:cs="Arial"/>
-          <w:sz w:val="22"/>
-          <w:szCs w:val="22"/>
-        </w:rPr>
-        <w:t>${</w:t>
-      </w:r>
-      <w:proofErr w:type="spellStart"/>
-      <w:r>
-        <w:rPr>
-          <w:rFonts w:ascii="Calibri" w:hAnsi="Calibri" w:cs="Arial"/>
-          <w:sz w:val="22"/>
-          <w:szCs w:val="22"/>
-        </w:rPr>
-        <w:t>jenisPelanggan</w:t>
-      </w:r>
-      <w:proofErr w:type="spellEnd"/>
-      <w:r>
-        <w:rPr>
-          <w:rFonts w:ascii="Calibri" w:hAnsi="Calibri" w:cs="Arial"/>
+        </w:rPr>
+        <w:t>rincianPembayaran1</w:t>
+      </w:r>
+      <w:r>
+        <w:rPr>
+          <w:rFonts w:asciiTheme="minorHAnsi" w:hAnsiTheme="minorHAnsi" w:cstheme="minorHAnsi"/>
+          <w:noProof/>
           <w:sz w:val="22"/>
           <w:szCs w:val="22"/>
         </w:rPr>
@@ -2692,73 +2550,54 @@
         <w:pStyle w:val="BodyText"/>
         <w:numPr>
           <w:ilvl w:val="0"/>
-          <w:numId w:val="5"/>
+          <w:numId w:val="8"/>
         </w:numPr>
         <w:suppressAutoHyphens w:val="0"/>
         <w:spacing w:line="240" w:lineRule="auto"/>
-        <w:ind w:left="1159" w:hanging="450"/>
+        <w:ind w:right="850"/>
         <w:jc w:val="both"/>
         <w:rPr>
-          <w:rFonts w:ascii="Calibri" w:hAnsi="Calibri" w:cs="Arial"/>
-          <w:strike/>
+          <w:rFonts w:asciiTheme="minorHAnsi" w:hAnsiTheme="minorHAnsi" w:cstheme="minorHAnsi"/>
           <w:sz w:val="22"/>
           <w:szCs w:val="22"/>
-          <w:lang w:val="sv-SE"/>
-        </w:rPr>
-      </w:pPr>
-      <w:r>
-        <w:rPr>
-          <w:rFonts w:ascii="Calibri" w:hAnsi="Calibri" w:cs="Arial"/>
-          <w:strike/>
+        </w:rPr>
+      </w:pPr>
+      <w:r>
+        <w:rPr>
+          <w:rFonts w:asciiTheme="minorHAnsi" w:hAnsiTheme="minorHAnsi" w:cstheme="minorHAnsi"/>
+          <w:noProof/>
           <w:sz w:val="22"/>
           <w:szCs w:val="22"/>
-          <w:lang w:val="sv-SE"/>
-        </w:rPr>
-        <w:t xml:space="preserve">Dilakukan setelah TELKOM menerima pembayaran dari Pelanggan </w:t>
-      </w:r>
-      <w:r>
-        <w:rPr>
-          <w:rFonts w:ascii="Calibri" w:hAnsi="Calibri" w:cs="Arial"/>
-          <w:strike/>
+        </w:rPr>
+        <w:t>${</w:t>
+      </w:r>
+      <w:r>
+        <w:rPr>
+          <w:rFonts w:asciiTheme="minorHAnsi" w:hAnsiTheme="minorHAnsi" w:cstheme="minorHAnsi"/>
+          <w:noProof/>
           <w:sz w:val="22"/>
           <w:szCs w:val="22"/>
         </w:rPr>
-        <w:t>${</w:t>
-      </w:r>
-      <w:proofErr w:type="spellStart"/>
-      <w:r>
-        <w:rPr>
-          <w:rFonts w:ascii="Calibri" w:hAnsi="Calibri" w:cs="Arial"/>
-          <w:strike/>
+        <w:t>rincianPembayaran</w:t>
+      </w:r>
+      <w:r>
+        <w:rPr>
+          <w:rFonts w:asciiTheme="minorHAnsi" w:hAnsiTheme="minorHAnsi" w:cstheme="minorHAnsi"/>
+          <w:noProof/>
           <w:sz w:val="22"/>
           <w:szCs w:val="22"/>
         </w:rPr>
-        <w:t>jenisPelanggan</w:t>
-      </w:r>
-      <w:proofErr w:type="spellEnd"/>
-      <w:r>
-        <w:rPr>
-          <w:rFonts w:ascii="Calibri" w:hAnsi="Calibri" w:cs="Arial"/>
-          <w:strike/>
+        <w:t>2</w:t>
+      </w:r>
+      <w:r>
+        <w:rPr>
+          <w:rFonts w:asciiTheme="minorHAnsi" w:hAnsiTheme="minorHAnsi" w:cstheme="minorHAnsi"/>
+          <w:noProof/>
           <w:sz w:val="22"/>
           <w:szCs w:val="22"/>
         </w:rPr>
         <w:t>}</w:t>
       </w:r>
-    </w:p>
-    <w:p>
-      <w:pPr>
-        <w:pStyle w:val="BodyText"/>
-        <w:suppressAutoHyphens w:val="0"/>
-        <w:spacing w:line="240" w:lineRule="auto"/>
-        <w:jc w:val="both"/>
-        <w:rPr>
-          <w:rFonts w:ascii="Calibri" w:hAnsi="Calibri" w:cs="Arial"/>
-          <w:sz w:val="22"/>
-          <w:szCs w:val="22"/>
-          <w:lang w:val="id-ID"/>
-        </w:rPr>
-      </w:pPr>
     </w:p>
     <w:p>
       <w:pPr>
@@ -11583,6 +11422,119 @@
     </w:lvl>
   </w:abstractNum>
   <w:abstractNum w:abstractNumId="59" w15:restartNumberingAfterBreak="0">
+    <w:nsid w:val="54D53B3A"/>
+    <w:multiLevelType w:val="hybridMultilevel"/>
+    <w:tmpl w:val="DDACA798"/>
+    <w:lvl w:ilvl="0" w:tplc="04090003">
+      <w:start w:val="1"/>
+      <w:numFmt w:val="bullet"/>
+      <w:lvlText w:val="o"/>
+      <w:lvlJc w:val="left"/>
+      <w:pPr>
+        <w:ind w:left="1571" w:hanging="360"/>
+      </w:pPr>
+      <w:rPr>
+        <w:rFonts w:ascii="Courier New" w:hAnsi="Courier New" w:cs="Courier New" w:hint="default"/>
+      </w:rPr>
+    </w:lvl>
+    <w:lvl w:ilvl="1" w:tplc="04210003" w:tentative="1">
+      <w:start w:val="1"/>
+      <w:numFmt w:val="bullet"/>
+      <w:lvlText w:val="o"/>
+      <w:lvlJc w:val="left"/>
+      <w:pPr>
+        <w:ind w:left="2291" w:hanging="360"/>
+      </w:pPr>
+      <w:rPr>
+        <w:rFonts w:ascii="Courier New" w:hAnsi="Courier New" w:cs="Courier New" w:hint="default"/>
+      </w:rPr>
+    </w:lvl>
+    <w:lvl w:ilvl="2" w:tplc="04210005" w:tentative="1">
+      <w:start w:val="1"/>
+      <w:numFmt w:val="bullet"/>
+      <w:lvlText w:val=""/>
+      <w:lvlJc w:val="left"/>
+      <w:pPr>
+        <w:ind w:left="3011" w:hanging="360"/>
+      </w:pPr>
+      <w:rPr>
+        <w:rFonts w:ascii="Wingdings" w:hAnsi="Wingdings" w:hint="default"/>
+      </w:rPr>
+    </w:lvl>
+    <w:lvl w:ilvl="3" w:tplc="04210001" w:tentative="1">
+      <w:start w:val="1"/>
+      <w:numFmt w:val="bullet"/>
+      <w:lvlText w:val=""/>
+      <w:lvlJc w:val="left"/>
+      <w:pPr>
+        <w:ind w:left="3731" w:hanging="360"/>
+      </w:pPr>
+      <w:rPr>
+        <w:rFonts w:ascii="Symbol" w:hAnsi="Symbol" w:hint="default"/>
+      </w:rPr>
+    </w:lvl>
+    <w:lvl w:ilvl="4" w:tplc="04210003" w:tentative="1">
+      <w:start w:val="1"/>
+      <w:numFmt w:val="bullet"/>
+      <w:lvlText w:val="o"/>
+      <w:lvlJc w:val="left"/>
+      <w:pPr>
+        <w:ind w:left="4451" w:hanging="360"/>
+      </w:pPr>
+      <w:rPr>
+        <w:rFonts w:ascii="Courier New" w:hAnsi="Courier New" w:cs="Courier New" w:hint="default"/>
+      </w:rPr>
+    </w:lvl>
+    <w:lvl w:ilvl="5" w:tplc="04210005" w:tentative="1">
+      <w:start w:val="1"/>
+      <w:numFmt w:val="bullet"/>
+      <w:lvlText w:val=""/>
+      <w:lvlJc w:val="left"/>
+      <w:pPr>
+        <w:ind w:left="5171" w:hanging="360"/>
+      </w:pPr>
+      <w:rPr>
+        <w:rFonts w:ascii="Wingdings" w:hAnsi="Wingdings" w:hint="default"/>
+      </w:rPr>
+    </w:lvl>
+    <w:lvl w:ilvl="6" w:tplc="04210001" w:tentative="1">
+      <w:start w:val="1"/>
+      <w:numFmt w:val="bullet"/>
+      <w:lvlText w:val=""/>
+      <w:lvlJc w:val="left"/>
+      <w:pPr>
+        <w:ind w:left="5891" w:hanging="360"/>
+      </w:pPr>
+      <w:rPr>
+        <w:rFonts w:ascii="Symbol" w:hAnsi="Symbol" w:hint="default"/>
+      </w:rPr>
+    </w:lvl>
+    <w:lvl w:ilvl="7" w:tplc="04210003" w:tentative="1">
+      <w:start w:val="1"/>
+      <w:numFmt w:val="bullet"/>
+      <w:lvlText w:val="o"/>
+      <w:lvlJc w:val="left"/>
+      <w:pPr>
+        <w:ind w:left="6611" w:hanging="360"/>
+      </w:pPr>
+      <w:rPr>
+        <w:rFonts w:ascii="Courier New" w:hAnsi="Courier New" w:cs="Courier New" w:hint="default"/>
+      </w:rPr>
+    </w:lvl>
+    <w:lvl w:ilvl="8" w:tplc="04210005" w:tentative="1">
+      <w:start w:val="1"/>
+      <w:numFmt w:val="bullet"/>
+      <w:lvlText w:val=""/>
+      <w:lvlJc w:val="left"/>
+      <w:pPr>
+        <w:ind w:left="7331" w:hanging="360"/>
+      </w:pPr>
+      <w:rPr>
+        <w:rFonts w:ascii="Wingdings" w:hAnsi="Wingdings" w:hint="default"/>
+      </w:rPr>
+    </w:lvl>
+  </w:abstractNum>
+  <w:abstractNum w:abstractNumId="60" w15:restartNumberingAfterBreak="0">
     <w:nsid w:val="666A3030"/>
     <w:multiLevelType w:val="hybridMultilevel"/>
     <w:tmpl w:val="0B8C5268"/>
@@ -11722,7 +11674,7 @@
     <w:abstractNumId w:val="58"/>
   </w:num>
   <w:num w:numId="4">
-    <w:abstractNumId w:val="59"/>
+    <w:abstractNumId w:val="60"/>
   </w:num>
   <w:num w:numId="5">
     <w:abstractNumId w:val="55"/>
@@ -11732,6 +11684,9 @@
   </w:num>
   <w:num w:numId="7">
     <w:abstractNumId w:val="56"/>
+  </w:num>
+  <w:num w:numId="8">
+    <w:abstractNumId w:val="59"/>
   </w:num>
   <w:numIdMacAtCleanup w:val="4"/>
 </w:numbering>
@@ -14778,7 +14733,7 @@
 </file>
 
 <file path=customXml/itemProps1.xml><?xml version="1.0" encoding="utf-8"?>
-<ds:datastoreItem xmlns:ds="http://schemas.openxmlformats.org/officeDocument/2006/customXml" ds:itemID="{5DE1EECE-E00E-4108-92E5-3A49518FE358}">
+<ds:datastoreItem xmlns:ds="http://schemas.openxmlformats.org/officeDocument/2006/customXml" ds:itemID="{1514DF0B-F34C-4820-A639-07E3BEE215B1}">
   <ds:schemaRefs>
     <ds:schemaRef ds:uri="http://schemas.openxmlformats.org/officeDocument/2006/bibliography"/>
   </ds:schemaRefs>

--- a/public/template/template_p1.docx
+++ b/public/template/template_p1.docx
@@ -470,8 +470,18 @@
                 <w:kern w:val="0"/>
                 <w:lang w:val="id-ID" w:eastAsia="en-US"/>
               </w:rPr>
-              <w:t xml:space="preserve">Rp  </w:t>
+              <w:t>Rp</w:t>
             </w:r>
+            <w:r>
+              <w:rPr>
+                <w:rFonts w:cs="Calibri"/>
+                <w:kern w:val="0"/>
+                <w:lang w:eastAsia="en-US"/>
+              </w:rPr>
+              <w:t xml:space="preserve"> </w:t>
+            </w:r>
+            <w:bookmarkStart w:id="0" w:name="_GoBack"/>
+            <w:bookmarkEnd w:id="0"/>
             <w:r>
               <w:rPr>
                 <w:rFonts w:cs="Calibri"/>
@@ -1746,8 +1756,6 @@
         </w:rPr>
         <w:t>${layanan}</w:t>
       </w:r>
-      <w:bookmarkStart w:id="0" w:name="_GoBack"/>
-      <w:bookmarkEnd w:id="0"/>
       <w:r>
         <w:rPr>
           <w:rFonts w:asciiTheme="minorHAnsi" w:hAnsiTheme="minorHAnsi" w:cstheme="minorHAnsi"/>
@@ -2578,16 +2586,7 @@
           <w:sz w:val="22"/>
           <w:szCs w:val="22"/>
         </w:rPr>
-        <w:t>rincianPembayaran</w:t>
-      </w:r>
-      <w:r>
-        <w:rPr>
-          <w:rFonts w:asciiTheme="minorHAnsi" w:hAnsiTheme="minorHAnsi" w:cstheme="minorHAnsi"/>
-          <w:noProof/>
-          <w:sz w:val="22"/>
-          <w:szCs w:val="22"/>
-        </w:rPr>
-        <w:t>2</w:t>
+        <w:t>rincianPembayaran2</w:t>
       </w:r>
       <w:r>
         <w:rPr>
@@ -14733,7 +14732,7 @@
 </file>
 
 <file path=customXml/itemProps1.xml><?xml version="1.0" encoding="utf-8"?>
-<ds:datastoreItem xmlns:ds="http://schemas.openxmlformats.org/officeDocument/2006/customXml" ds:itemID="{1514DF0B-F34C-4820-A639-07E3BEE215B1}">
+<ds:datastoreItem xmlns:ds="http://schemas.openxmlformats.org/officeDocument/2006/customXml" ds:itemID="{97F09E13-5268-4E68-96C9-549B94BDD3FB}">
   <ds:schemaRefs>
     <ds:schemaRef ds:uri="http://schemas.openxmlformats.org/officeDocument/2006/bibliography"/>
   </ds:schemaRefs>

--- a/public/template/template_p1.docx
+++ b/public/template/template_p1.docx
@@ -480,8 +480,6 @@
               </w:rPr>
               <w:t xml:space="preserve"> </w:t>
             </w:r>
-            <w:bookmarkStart w:id="0" w:name="_GoBack"/>
-            <w:bookmarkEnd w:id="0"/>
             <w:r>
               <w:rPr>
                 <w:rFonts w:cs="Calibri"/>
@@ -695,63 +693,7 @@
         <w:rPr>
           <w:lang w:val="id-ID"/>
         </w:rPr>
-        <w:t xml:space="preserve">Menjaga Kepercayaan dan menciptakan persepsi </w:t>
-      </w:r>
-      <w:proofErr w:type="spellStart"/>
-      <w:r>
-        <w:rPr>
-          <w:lang w:val="id-ID"/>
-        </w:rPr>
-        <w:t>win</w:t>
-      </w:r>
-      <w:proofErr w:type="spellEnd"/>
-      <w:r>
-        <w:rPr>
-          <w:lang w:val="id-ID"/>
-        </w:rPr>
-        <w:t xml:space="preserve"> </w:t>
-      </w:r>
-      <w:proofErr w:type="spellStart"/>
-      <w:r>
-        <w:rPr>
-          <w:lang w:val="id-ID"/>
-        </w:rPr>
-        <w:t>win</w:t>
-      </w:r>
-      <w:proofErr w:type="spellEnd"/>
-      <w:r>
-        <w:rPr>
-          <w:lang w:val="id-ID"/>
-        </w:rPr>
-        <w:t xml:space="preserve"> </w:t>
-      </w:r>
-      <w:proofErr w:type="spellStart"/>
-      <w:r>
-        <w:rPr>
-          <w:lang w:val="id-ID"/>
-        </w:rPr>
-        <w:t>solution</w:t>
-      </w:r>
-      <w:proofErr w:type="spellEnd"/>
-      <w:r>
-        <w:rPr>
-          <w:lang w:val="id-ID"/>
-        </w:rPr>
-        <w:t xml:space="preserve"> baik terhadap </w:t>
-      </w:r>
-      <w:proofErr w:type="spellStart"/>
-      <w:r>
-        <w:rPr>
-          <w:lang w:val="id-ID"/>
-        </w:rPr>
-        <w:t>customer</w:t>
-      </w:r>
-      <w:proofErr w:type="spellEnd"/>
-      <w:r>
-        <w:rPr>
-          <w:lang w:val="id-ID"/>
-        </w:rPr>
-        <w:t xml:space="preserve"> maupun terhadap Telkom sendiri.</w:t>
+        <w:t>Menjaga Kepercayaan dan menciptakan persepsi win win solution baik terhadap customer maupun terhadap Telkom sendiri.</w:t>
       </w:r>
     </w:p>
     <w:p>
@@ -775,49 +717,7 @@
         <w:rPr>
           <w:lang w:val="id-ID"/>
         </w:rPr>
-        <w:t xml:space="preserve">Memberikan </w:t>
-      </w:r>
-      <w:proofErr w:type="spellStart"/>
-      <w:r>
-        <w:rPr>
-          <w:lang w:val="id-ID"/>
-        </w:rPr>
-        <w:t>value</w:t>
-      </w:r>
-      <w:proofErr w:type="spellEnd"/>
-      <w:r>
-        <w:rPr>
-          <w:lang w:val="id-ID"/>
-        </w:rPr>
-        <w:t xml:space="preserve"> </w:t>
-      </w:r>
-      <w:proofErr w:type="spellStart"/>
-      <w:r>
-        <w:rPr>
-          <w:lang w:val="id-ID"/>
-        </w:rPr>
-        <w:t>added</w:t>
-      </w:r>
-      <w:proofErr w:type="spellEnd"/>
-      <w:r>
-        <w:rPr>
-          <w:lang w:val="id-ID"/>
-        </w:rPr>
-        <w:t xml:space="preserve"> untuk </w:t>
-      </w:r>
-      <w:proofErr w:type="spellStart"/>
-      <w:r>
-        <w:rPr>
-          <w:lang w:val="id-ID"/>
-        </w:rPr>
-        <w:t>customer</w:t>
-      </w:r>
-      <w:proofErr w:type="spellEnd"/>
-      <w:r>
-        <w:rPr>
-          <w:lang w:val="id-ID"/>
-        </w:rPr>
-        <w:t xml:space="preserve"> sehingga diharapkan tingkat loyalitas pelanggan semakin meningkat.</w:t>
+        <w:t>Memberikan value added untuk customer sehingga diharapkan tingkat loyalitas pelanggan semakin meningkat.</w:t>
       </w:r>
     </w:p>
     <w:p>
@@ -841,49 +741,7 @@
         <w:rPr>
           <w:lang w:val="id-ID"/>
         </w:rPr>
-        <w:t>Menciptakan “</w:t>
-      </w:r>
-      <w:proofErr w:type="spellStart"/>
-      <w:r>
-        <w:rPr>
-          <w:lang w:val="id-ID"/>
-        </w:rPr>
-        <w:t>entry</w:t>
-      </w:r>
-      <w:proofErr w:type="spellEnd"/>
-      <w:r>
-        <w:rPr>
-          <w:lang w:val="id-ID"/>
-        </w:rPr>
-        <w:t xml:space="preserve"> </w:t>
-      </w:r>
-      <w:proofErr w:type="spellStart"/>
-      <w:r>
-        <w:rPr>
-          <w:lang w:val="id-ID"/>
-        </w:rPr>
-        <w:t>barriers</w:t>
-      </w:r>
-      <w:proofErr w:type="spellEnd"/>
-      <w:r>
-        <w:rPr>
-          <w:lang w:val="id-ID"/>
-        </w:rPr>
-        <w:t xml:space="preserve">” bagi </w:t>
-      </w:r>
-      <w:proofErr w:type="spellStart"/>
-      <w:r>
-        <w:rPr>
-          <w:lang w:val="id-ID"/>
-        </w:rPr>
-        <w:t>competitor</w:t>
-      </w:r>
-      <w:proofErr w:type="spellEnd"/>
-      <w:r>
-        <w:rPr>
-          <w:lang w:val="id-ID"/>
-        </w:rPr>
-        <w:t xml:space="preserve"> dalam penetrasi Solusi IT</w:t>
+        <w:t>Menciptakan “entry barriers” bagi competitor dalam penetrasi Solusi IT</w:t>
       </w:r>
       <w:r>
         <w:t xml:space="preserve"> </w:t>
@@ -983,23 +841,7 @@
           <w:rFonts w:cs="Arial"/>
           <w:lang w:val="id-ID"/>
         </w:rPr>
-        <w:t xml:space="preserve">dengan </w:t>
-      </w:r>
-      <w:proofErr w:type="spellStart"/>
-      <w:r>
-        <w:rPr>
-          <w:rFonts w:cs="Arial"/>
-          <w:lang w:val="id-ID"/>
-        </w:rPr>
-        <w:t>detil</w:t>
-      </w:r>
-      <w:proofErr w:type="spellEnd"/>
-      <w:r>
-        <w:rPr>
-          <w:rFonts w:cs="Arial"/>
-          <w:lang w:val="id-ID"/>
-        </w:rPr>
-        <w:t xml:space="preserve"> sesuai Tabel 1.</w:t>
+        <w:t>dengan detil sesuai Tabel 1.</w:t>
       </w:r>
     </w:p>
     <w:p>
@@ -1073,41 +915,11 @@
         <w:ind w:left="426" w:right="1134"/>
         <w:jc w:val="center"/>
         <w:rPr>
-          <w:color w:val="000000"/>
-          <w:lang w:val="id-ID"/>
-        </w:rPr>
-      </w:pPr>
-      <w:r>
-        <w:rPr>
           <w:b/>
           <w:color w:val="000000"/>
           <w:lang w:val="id-ID"/>
         </w:rPr>
-        <w:t>-</w:t>
-      </w:r>
-      <w:r>
-        <w:rPr>
-          <w:b/>
-          <w:color w:val="000000"/>
-        </w:rPr>
-        <w:t>${</w:t>
-      </w:r>
-      <w:proofErr w:type="spellStart"/>
-      <w:r>
-        <w:rPr>
-          <w:b/>
-          <w:color w:val="000000"/>
-        </w:rPr>
-        <w:t>namaMitra</w:t>
-      </w:r>
-      <w:proofErr w:type="spellEnd"/>
-      <w:r>
-        <w:rPr>
-          <w:b/>
-          <w:color w:val="000000"/>
-        </w:rPr>
-        <w:t>}</w:t>
-      </w:r>
+      </w:pPr>
       <w:r>
         <w:rPr>
           <w:b/>
@@ -1115,6 +927,85 @@
           <w:lang w:val="id-ID"/>
         </w:rPr>
         <w:t>-</w:t>
+      </w:r>
+      <w:r>
+        <w:rPr>
+          <w:b/>
+          <w:color w:val="000000"/>
+        </w:rPr>
+        <w:t>${</w:t>
+      </w:r>
+      <w:proofErr w:type="spellStart"/>
+      <w:r>
+        <w:rPr>
+          <w:b/>
+          <w:color w:val="000000"/>
+        </w:rPr>
+        <w:t>namaMitra</w:t>
+      </w:r>
+      <w:proofErr w:type="spellEnd"/>
+      <w:r>
+        <w:rPr>
+          <w:b/>
+          <w:color w:val="000000"/>
+        </w:rPr>
+        <w:t>}</w:t>
+      </w:r>
+      <w:r>
+        <w:rPr>
+          <w:b/>
+          <w:color w:val="000000"/>
+          <w:lang w:val="id-ID"/>
+        </w:rPr>
+        <w:t>-</w:t>
+      </w:r>
+    </w:p>
+    <w:p>
+      <w:pPr>
+        <w:suppressAutoHyphens w:val="0"/>
+        <w:spacing w:after="0" w:line="240" w:lineRule="auto"/>
+        <w:ind w:left="426" w:right="1134"/>
+        <w:jc w:val="center"/>
+        <w:rPr>
+          <w:color w:val="000000"/>
+          <w:lang w:val="id-ID"/>
+        </w:rPr>
+      </w:pPr>
+    </w:p>
+    <w:p>
+      <w:pPr>
+        <w:suppressAutoHyphens w:val="0"/>
+        <w:spacing w:after="0" w:line="240" w:lineRule="auto"/>
+        <w:ind w:left="426" w:right="1134"/>
+        <w:rPr>
+          <w:color w:val="000000"/>
+        </w:rPr>
+      </w:pPr>
+      <w:r>
+        <w:rPr>
+          <w:color w:val="000000"/>
+        </w:rPr>
+        <w:t>${detailMitra1}</w:t>
+      </w:r>
+    </w:p>
+    <w:p>
+      <w:pPr>
+        <w:suppressAutoHyphens w:val="0"/>
+        <w:spacing w:after="0" w:line="240" w:lineRule="auto"/>
+        <w:ind w:left="426" w:right="1134"/>
+        <w:rPr>
+          <w:rFonts w:eastAsiaTheme="minorEastAsia"/>
+          <w:color w:val="000000"/>
+          <w:lang w:val="id-ID" w:eastAsia="ja-JP"/>
+        </w:rPr>
+      </w:pPr>
+      <w:bookmarkStart w:id="0" w:name="_GoBack"/>
+      <w:bookmarkEnd w:id="0"/>
+      <w:r>
+        <w:rPr>
+          <w:color w:val="000000"/>
+        </w:rPr>
+        <w:t>${detailMitra2}</w:t>
       </w:r>
     </w:p>
     <w:p>
@@ -1219,27 +1110,7 @@
           <w:szCs w:val="22"/>
           <w:lang w:val="id-ID"/>
         </w:rPr>
-        <w:t xml:space="preserve">engan </w:t>
-      </w:r>
-      <w:proofErr w:type="spellStart"/>
-      <w:r>
-        <w:rPr>
-          <w:rFonts w:ascii="Calibri" w:hAnsi="Calibri" w:cs="Arial"/>
-          <w:sz w:val="22"/>
-          <w:szCs w:val="22"/>
-          <w:lang w:val="id-ID"/>
-        </w:rPr>
-        <w:t>detil</w:t>
-      </w:r>
-      <w:proofErr w:type="spellEnd"/>
-      <w:r>
-        <w:rPr>
-          <w:rFonts w:ascii="Calibri" w:hAnsi="Calibri" w:cs="Arial"/>
-          <w:sz w:val="22"/>
-          <w:szCs w:val="22"/>
-          <w:lang w:val="id-ID"/>
-        </w:rPr>
-        <w:t xml:space="preserve"> sesuai Tabel 1.</w:t>
+        <w:t>engan detil sesuai Tabel 1.</w:t>
       </w:r>
     </w:p>
     <w:p>
@@ -1465,6 +1336,7 @@
           <w:szCs w:val="22"/>
           <w:lang w:val="sv-SE"/>
         </w:rPr>
+        <w:lastRenderedPageBreak/>
         <w:t>LOKASI INSTALASI / LAYANAN</w:t>
       </w:r>
     </w:p>
@@ -1721,7 +1593,6 @@
         </w:rPr>
         <w:t xml:space="preserve">Total </w:t>
       </w:r>
-      <w:proofErr w:type="spellStart"/>
       <w:r>
         <w:rPr>
           <w:rFonts w:ascii="Calibri" w:hAnsi="Calibri" w:cs="Arial"/>
@@ -1731,9 +1602,8 @@
           <w:szCs w:val="22"/>
           <w:lang w:val="id-ID"/>
         </w:rPr>
-        <w:t>revenue</w:t>
-      </w:r>
-      <w:proofErr w:type="spellEnd"/>
+        <w:t xml:space="preserve">revenue layanan </w:t>
+      </w:r>
       <w:r>
         <w:rPr>
           <w:rFonts w:ascii="Calibri" w:hAnsi="Calibri" w:cs="Arial"/>
@@ -1743,17 +1613,6 @@
           <w:szCs w:val="22"/>
           <w:lang w:val="id-ID"/>
         </w:rPr>
-        <w:t xml:space="preserve"> layanan </w:t>
-      </w:r>
-      <w:r>
-        <w:rPr>
-          <w:rFonts w:ascii="Calibri" w:hAnsi="Calibri" w:cs="Arial"/>
-          <w:bCs/>
-          <w:iCs/>
-          <w:sz w:val="22"/>
-          <w:szCs w:val="22"/>
-          <w:lang w:val="id-ID"/>
-        </w:rPr>
         <w:t>${layanan}</w:t>
       </w:r>
       <w:r>
@@ -1816,6 +1675,32 @@
           <w:lang w:val="id-ID"/>
         </w:rPr>
         <w:t>(sebelum PPN):</w:t>
+      </w:r>
+    </w:p>
+    <w:p>
+      <w:pPr>
+        <w:pStyle w:val="BodyText"/>
+        <w:suppressAutoHyphens w:val="0"/>
+        <w:spacing w:after="0" w:line="240" w:lineRule="auto"/>
+        <w:ind w:left="1080" w:right="850"/>
+        <w:jc w:val="both"/>
+        <w:rPr>
+          <w:rFonts w:asciiTheme="minorHAnsi" w:hAnsiTheme="minorHAnsi" w:cstheme="minorHAnsi"/>
+          <w:bCs/>
+          <w:iCs/>
+          <w:sz w:val="22"/>
+          <w:szCs w:val="22"/>
+        </w:rPr>
+      </w:pPr>
+      <w:r>
+        <w:rPr>
+          <w:rFonts w:asciiTheme="minorHAnsi" w:hAnsiTheme="minorHAnsi" w:cstheme="minorHAnsi"/>
+          <w:bCs/>
+          <w:iCs/>
+          <w:sz w:val="22"/>
+          <w:szCs w:val="22"/>
+        </w:rPr>
+        <w:t>${terdiriDari1}</w:t>
       </w:r>
     </w:p>
     <w:p>
@@ -1918,7 +1803,94 @@
           <w:lang w:val="id-ID"/>
         </w:rPr>
         <w:tab/>
-        <w:t xml:space="preserve">: -,- </w:t>
+        <w:t xml:space="preserve">: </w:t>
+      </w:r>
+      <w:proofErr w:type="spellStart"/>
+      <w:r>
+        <w:rPr>
+          <w:rFonts w:asciiTheme="minorHAnsi" w:hAnsiTheme="minorHAnsi" w:cstheme="minorHAnsi"/>
+          <w:bCs/>
+          <w:iCs/>
+          <w:sz w:val="22"/>
+          <w:szCs w:val="22"/>
+        </w:rPr>
+        <w:t>Rp</w:t>
+      </w:r>
+      <w:proofErr w:type="spellEnd"/>
+      <w:r>
+        <w:rPr>
+          <w:rFonts w:asciiTheme="minorHAnsi" w:hAnsiTheme="minorHAnsi" w:cstheme="minorHAnsi"/>
+          <w:bCs/>
+          <w:iCs/>
+          <w:sz w:val="22"/>
+          <w:szCs w:val="22"/>
+        </w:rPr>
+        <w:t xml:space="preserve">   ${</w:t>
+      </w:r>
+      <w:proofErr w:type="spellStart"/>
+      <w:r>
+        <w:rPr>
+          <w:rFonts w:asciiTheme="minorHAnsi" w:hAnsiTheme="minorHAnsi" w:cstheme="minorHAnsi"/>
+          <w:bCs/>
+          <w:iCs/>
+          <w:sz w:val="22"/>
+          <w:szCs w:val="22"/>
+        </w:rPr>
+        <w:t>revenueConnectivity</w:t>
+      </w:r>
+      <w:proofErr w:type="spellEnd"/>
+      <w:r>
+        <w:rPr>
+          <w:rFonts w:asciiTheme="minorHAnsi" w:hAnsiTheme="minorHAnsi" w:cstheme="minorHAnsi"/>
+          <w:bCs/>
+          <w:iCs/>
+          <w:sz w:val="22"/>
+          <w:szCs w:val="22"/>
+        </w:rPr>
+        <w:t>}</w:t>
+      </w:r>
+      <w:r>
+        <w:rPr>
+          <w:rFonts w:asciiTheme="minorHAnsi" w:hAnsiTheme="minorHAnsi" w:cstheme="minorHAnsi"/>
+          <w:bCs/>
+          <w:iCs/>
+          <w:sz w:val="22"/>
+          <w:szCs w:val="22"/>
+          <w:lang w:val="id-ID"/>
+        </w:rPr>
+        <w:t xml:space="preserve">,- </w:t>
+      </w:r>
+      <w:r>
+        <w:rPr>
+          <w:rFonts w:asciiTheme="minorHAnsi" w:hAnsiTheme="minorHAnsi" w:cstheme="minorHAnsi"/>
+          <w:bCs/>
+          <w:iCs/>
+          <w:sz w:val="22"/>
+          <w:szCs w:val="22"/>
+        </w:rPr>
+        <w:t>${</w:t>
+      </w:r>
+      <w:proofErr w:type="spellStart"/>
+      <w:r>
+        <w:rPr>
+          <w:rFonts w:asciiTheme="minorHAnsi" w:hAnsiTheme="minorHAnsi" w:cstheme="minorHAnsi"/>
+          <w:bCs/>
+          <w:iCs/>
+          <w:sz w:val="22"/>
+          <w:szCs w:val="22"/>
+        </w:rPr>
+        <w:t>flagRevenue</w:t>
+      </w:r>
+      <w:proofErr w:type="spellEnd"/>
+      <w:r>
+        <w:rPr>
+          <w:rFonts w:asciiTheme="minorHAnsi" w:hAnsiTheme="minorHAnsi" w:cstheme="minorHAnsi"/>
+          <w:bCs/>
+          <w:iCs/>
+          <w:sz w:val="22"/>
+          <w:szCs w:val="22"/>
+        </w:rPr>
+        <w:t>}</w:t>
       </w:r>
     </w:p>
     <w:p>
@@ -2035,7 +2007,25 @@
           <w:sz w:val="22"/>
           <w:szCs w:val="22"/>
         </w:rPr>
-        <w:t>${nilaiKontrak}</w:t>
+        <w:t>${</w:t>
+      </w:r>
+      <w:r>
+        <w:rPr>
+          <w:rFonts w:asciiTheme="minorHAnsi" w:hAnsiTheme="minorHAnsi" w:cstheme="minorHAnsi"/>
+          <w:noProof/>
+          <w:sz w:val="22"/>
+          <w:szCs w:val="22"/>
+        </w:rPr>
+        <w:t>revenueCPEProyek</w:t>
+      </w:r>
+      <w:r>
+        <w:rPr>
+          <w:rFonts w:asciiTheme="minorHAnsi" w:hAnsiTheme="minorHAnsi" w:cstheme="minorHAnsi"/>
+          <w:noProof/>
+          <w:sz w:val="22"/>
+          <w:szCs w:val="22"/>
+        </w:rPr>
+        <w:t>}</w:t>
       </w:r>
       <w:r>
         <w:rPr>
@@ -2170,6 +2160,252 @@
     <w:p>
       <w:pPr>
         <w:pStyle w:val="BodyText"/>
+        <w:suppressAutoHyphens w:val="0"/>
+        <w:spacing w:after="0" w:line="240" w:lineRule="auto"/>
+        <w:ind w:left="1080" w:right="850"/>
+        <w:jc w:val="both"/>
+        <w:rPr>
+          <w:rFonts w:asciiTheme="minorHAnsi" w:hAnsiTheme="minorHAnsi" w:cstheme="minorHAnsi"/>
+          <w:bCs/>
+          <w:iCs/>
+          <w:sz w:val="22"/>
+          <w:szCs w:val="22"/>
+        </w:rPr>
+      </w:pPr>
+      <w:r>
+        <w:rPr>
+          <w:rFonts w:asciiTheme="minorHAnsi" w:hAnsiTheme="minorHAnsi" w:cstheme="minorHAnsi"/>
+          <w:bCs/>
+          <w:iCs/>
+          <w:sz w:val="22"/>
+          <w:szCs w:val="22"/>
+        </w:rPr>
+        <w:t>$</w:t>
+      </w:r>
+      <w:r>
+        <w:rPr>
+          <w:rFonts w:asciiTheme="minorHAnsi" w:hAnsiTheme="minorHAnsi" w:cstheme="minorHAnsi"/>
+          <w:bCs/>
+          <w:iCs/>
+          <w:sz w:val="22"/>
+          <w:szCs w:val="22"/>
+        </w:rPr>
+        <w:t>{</w:t>
+      </w:r>
+      <w:r>
+        <w:rPr>
+          <w:rFonts w:asciiTheme="minorHAnsi" w:hAnsiTheme="minorHAnsi" w:cstheme="minorHAnsi"/>
+          <w:bCs/>
+          <w:iCs/>
+          <w:sz w:val="22"/>
+          <w:szCs w:val="22"/>
+        </w:rPr>
+        <w:t>terdiriDari2}</w:t>
+      </w:r>
+    </w:p>
+    <w:p>
+      <w:pPr>
+        <w:pStyle w:val="BodyText"/>
+        <w:suppressAutoHyphens w:val="0"/>
+        <w:spacing w:after="0" w:line="240" w:lineRule="auto"/>
+        <w:ind w:left="2487" w:right="850"/>
+        <w:jc w:val="both"/>
+        <w:rPr>
+          <w:rFonts w:asciiTheme="minorHAnsi" w:hAnsiTheme="minorHAnsi" w:cstheme="minorHAnsi"/>
+          <w:bCs/>
+          <w:iCs/>
+          <w:sz w:val="22"/>
+          <w:szCs w:val="22"/>
+        </w:rPr>
+      </w:pPr>
+      <w:r>
+        <w:rPr>
+          <w:rFonts w:asciiTheme="minorHAnsi" w:hAnsiTheme="minorHAnsi" w:cstheme="minorHAnsi"/>
+          <w:bCs/>
+          <w:iCs/>
+          <w:sz w:val="22"/>
+          <w:szCs w:val="22"/>
+        </w:rPr>
+        <w:t>${colocation}</w:t>
+      </w:r>
+      <w:r>
+        <w:rPr>
+          <w:rFonts w:asciiTheme="minorHAnsi" w:hAnsiTheme="minorHAnsi" w:cstheme="minorHAnsi"/>
+          <w:bCs/>
+          <w:iCs/>
+          <w:sz w:val="22"/>
+          <w:szCs w:val="22"/>
+        </w:rPr>
+        <w:tab/>
+      </w:r>
+      <w:r>
+        <w:rPr>
+          <w:rFonts w:asciiTheme="minorHAnsi" w:hAnsiTheme="minorHAnsi" w:cstheme="minorHAnsi"/>
+          <w:bCs/>
+          <w:iCs/>
+          <w:sz w:val="22"/>
+          <w:szCs w:val="22"/>
+        </w:rPr>
+        <w:tab/>
+      </w:r>
+      <w:r>
+        <w:rPr>
+          <w:rFonts w:asciiTheme="minorHAnsi" w:hAnsiTheme="minorHAnsi" w:cstheme="minorHAnsi"/>
+          <w:bCs/>
+          <w:iCs/>
+          <w:sz w:val="22"/>
+          <w:szCs w:val="22"/>
+        </w:rPr>
+        <w:tab/>
+      </w:r>
+      <w:r>
+        <w:rPr>
+          <w:rFonts w:asciiTheme="minorHAnsi" w:hAnsiTheme="minorHAnsi" w:cstheme="minorHAnsi"/>
+          <w:bCs/>
+          <w:iCs/>
+          <w:sz w:val="22"/>
+          <w:szCs w:val="22"/>
+        </w:rPr>
+        <w:tab/>
+        <w:t>${</w:t>
+      </w:r>
+      <w:proofErr w:type="spellStart"/>
+      <w:r>
+        <w:rPr>
+          <w:rFonts w:asciiTheme="minorHAnsi" w:hAnsiTheme="minorHAnsi" w:cstheme="minorHAnsi"/>
+          <w:bCs/>
+          <w:iCs/>
+          <w:sz w:val="22"/>
+          <w:szCs w:val="22"/>
+        </w:rPr>
+        <w:t>colocationValue</w:t>
+      </w:r>
+      <w:proofErr w:type="spellEnd"/>
+      <w:r>
+        <w:rPr>
+          <w:rFonts w:asciiTheme="minorHAnsi" w:hAnsiTheme="minorHAnsi" w:cstheme="minorHAnsi"/>
+          <w:bCs/>
+          <w:iCs/>
+          <w:sz w:val="22"/>
+          <w:szCs w:val="22"/>
+        </w:rPr>
+        <w:t>}</w:t>
+      </w:r>
+    </w:p>
+    <w:p>
+      <w:pPr>
+        <w:pStyle w:val="BodyText"/>
+        <w:suppressAutoHyphens w:val="0"/>
+        <w:spacing w:after="0" w:line="240" w:lineRule="auto"/>
+        <w:ind w:left="2487" w:right="850"/>
+        <w:jc w:val="both"/>
+        <w:rPr>
+          <w:rFonts w:asciiTheme="minorHAnsi" w:hAnsiTheme="minorHAnsi" w:cstheme="minorHAnsi"/>
+          <w:bCs/>
+          <w:iCs/>
+          <w:sz w:val="22"/>
+          <w:szCs w:val="22"/>
+        </w:rPr>
+      </w:pPr>
+      <w:r>
+        <w:rPr>
+          <w:rFonts w:asciiTheme="minorHAnsi" w:hAnsiTheme="minorHAnsi" w:cstheme="minorHAnsi"/>
+          <w:bCs/>
+          <w:iCs/>
+          <w:sz w:val="22"/>
+          <w:szCs w:val="22"/>
+        </w:rPr>
+        <w:t>${</w:t>
+      </w:r>
+      <w:proofErr w:type="spellStart"/>
+      <w:r>
+        <w:rPr>
+          <w:rFonts w:asciiTheme="minorHAnsi" w:hAnsiTheme="minorHAnsi" w:cstheme="minorHAnsi"/>
+          <w:bCs/>
+          <w:iCs/>
+          <w:sz w:val="22"/>
+          <w:szCs w:val="22"/>
+        </w:rPr>
+        <w:t>revenueCPEMitra</w:t>
+      </w:r>
+      <w:proofErr w:type="spellEnd"/>
+      <w:r>
+        <w:rPr>
+          <w:rFonts w:asciiTheme="minorHAnsi" w:hAnsiTheme="minorHAnsi" w:cstheme="minorHAnsi"/>
+          <w:bCs/>
+          <w:iCs/>
+          <w:sz w:val="22"/>
+          <w:szCs w:val="22"/>
+        </w:rPr>
+        <w:t>}</w:t>
+      </w:r>
+      <w:r>
+        <w:rPr>
+          <w:rFonts w:asciiTheme="minorHAnsi" w:hAnsiTheme="minorHAnsi" w:cstheme="minorHAnsi"/>
+          <w:bCs/>
+          <w:iCs/>
+          <w:sz w:val="22"/>
+          <w:szCs w:val="22"/>
+        </w:rPr>
+        <w:tab/>
+      </w:r>
+      <w:r>
+        <w:rPr>
+          <w:rFonts w:asciiTheme="minorHAnsi" w:hAnsiTheme="minorHAnsi" w:cstheme="minorHAnsi"/>
+          <w:bCs/>
+          <w:iCs/>
+          <w:sz w:val="22"/>
+          <w:szCs w:val="22"/>
+        </w:rPr>
+        <w:tab/>
+      </w:r>
+      <w:r>
+        <w:rPr>
+          <w:rFonts w:asciiTheme="minorHAnsi" w:hAnsiTheme="minorHAnsi" w:cstheme="minorHAnsi"/>
+          <w:bCs/>
+          <w:iCs/>
+          <w:sz w:val="22"/>
+          <w:szCs w:val="22"/>
+        </w:rPr>
+        <w:tab/>
+      </w:r>
+      <w:r>
+        <w:rPr>
+          <w:rFonts w:asciiTheme="minorHAnsi" w:hAnsiTheme="minorHAnsi" w:cstheme="minorHAnsi"/>
+          <w:bCs/>
+          <w:iCs/>
+          <w:sz w:val="22"/>
+          <w:szCs w:val="22"/>
+        </w:rPr>
+        <w:tab/>
+        <w:t>${</w:t>
+      </w:r>
+      <w:proofErr w:type="spellStart"/>
+      <w:r>
+        <w:rPr>
+          <w:rFonts w:asciiTheme="minorHAnsi" w:hAnsiTheme="minorHAnsi" w:cstheme="minorHAnsi"/>
+          <w:bCs/>
+          <w:iCs/>
+          <w:sz w:val="22"/>
+          <w:szCs w:val="22"/>
+        </w:rPr>
+        <w:t>revenueCPEMitraValue</w:t>
+      </w:r>
+      <w:proofErr w:type="spellEnd"/>
+      <w:r>
+        <w:rPr>
+          <w:rFonts w:asciiTheme="minorHAnsi" w:hAnsiTheme="minorHAnsi" w:cstheme="minorHAnsi"/>
+          <w:bCs/>
+          <w:iCs/>
+          <w:sz w:val="22"/>
+          <w:szCs w:val="22"/>
+        </w:rPr>
+        <w:t>}</w:t>
+      </w:r>
+    </w:p>
+    <w:p>
+      <w:pPr>
+        <w:pStyle w:val="BodyText"/>
         <w:numPr>
           <w:ilvl w:val="0"/>
           <w:numId w:val="3"/>
@@ -2447,65 +2683,40 @@
         </w:rPr>
         <w:t xml:space="preserve">Pola Pembayaran dilakukan dengan mekanisme </w:t>
       </w:r>
+      <w:r>
+        <w:rPr>
+          <w:rFonts w:ascii="Calibri" w:hAnsi="Calibri" w:cs="Arial"/>
+          <w:sz w:val="22"/>
+          <w:szCs w:val="22"/>
+        </w:rPr>
+        <w:t>${</w:t>
+      </w:r>
       <w:proofErr w:type="spellStart"/>
       <w:r>
         <w:rPr>
           <w:rFonts w:ascii="Calibri" w:hAnsi="Calibri" w:cs="Arial"/>
           <w:sz w:val="22"/>
           <w:szCs w:val="22"/>
+        </w:rPr>
+        <w:t>mekanismePembayaran</w:t>
+      </w:r>
+      <w:proofErr w:type="spellEnd"/>
+      <w:r>
+        <w:rPr>
+          <w:rFonts w:ascii="Calibri" w:hAnsi="Calibri" w:cs="Arial"/>
+          <w:sz w:val="22"/>
+          <w:szCs w:val="22"/>
+        </w:rPr>
+        <w:t>}</w:t>
+      </w:r>
+      <w:r>
+        <w:rPr>
+          <w:rFonts w:ascii="Calibri" w:hAnsi="Calibri" w:cs="Arial"/>
+          <w:sz w:val="22"/>
+          <w:szCs w:val="22"/>
           <w:lang w:val="id-ID"/>
         </w:rPr>
-        <w:t>Back</w:t>
-      </w:r>
-      <w:proofErr w:type="spellEnd"/>
-      <w:r>
-        <w:rPr>
-          <w:rFonts w:ascii="Calibri" w:hAnsi="Calibri" w:cs="Arial"/>
-          <w:sz w:val="22"/>
-          <w:szCs w:val="22"/>
-          <w:lang w:val="id-ID"/>
-        </w:rPr>
-        <w:t xml:space="preserve"> to </w:t>
-      </w:r>
-      <w:proofErr w:type="spellStart"/>
-      <w:r>
-        <w:rPr>
-          <w:rFonts w:ascii="Calibri" w:hAnsi="Calibri" w:cs="Arial"/>
-          <w:sz w:val="22"/>
-          <w:szCs w:val="22"/>
-          <w:lang w:val="id-ID"/>
-        </w:rPr>
-        <w:t>Back</w:t>
-      </w:r>
-      <w:proofErr w:type="spellEnd"/>
-      <w:r>
-        <w:rPr>
-          <w:rFonts w:ascii="Calibri" w:hAnsi="Calibri" w:cs="Arial"/>
-          <w:sz w:val="22"/>
-          <w:szCs w:val="22"/>
-          <w:lang w:val="id-ID"/>
-        </w:rPr>
-        <w:t xml:space="preserve">, proses pembayaran setelah BAST, dan dengan </w:t>
-      </w:r>
-      <w:proofErr w:type="spellStart"/>
-      <w:r>
-        <w:rPr>
-          <w:rFonts w:ascii="Calibri" w:hAnsi="Calibri" w:cs="Arial"/>
-          <w:sz w:val="22"/>
-          <w:szCs w:val="22"/>
-          <w:lang w:val="id-ID"/>
-        </w:rPr>
-        <w:t>rincian</w:t>
-      </w:r>
-      <w:proofErr w:type="spellEnd"/>
-      <w:r>
-        <w:rPr>
-          <w:rFonts w:ascii="Calibri" w:hAnsi="Calibri" w:cs="Arial"/>
-          <w:sz w:val="22"/>
-          <w:szCs w:val="22"/>
-          <w:lang w:val="id-ID"/>
-        </w:rPr>
-        <w:t>:</w:t>
+        <w:t>, proses pembayaran setelah BAST, dan dengan rincian:</w:t>
       </w:r>
     </w:p>
     <w:p>
@@ -2693,9 +2904,8 @@
       <w:r>
         <w:rPr>
           <w:rFonts w:cs="Arial"/>
-          <w:lang w:val="id-ID"/>
-        </w:rPr>
-        <w:t xml:space="preserve"> bulan </w:t>
+        </w:rPr>
+        <w:t xml:space="preserve"> </w:t>
       </w:r>
       <w:r>
         <w:rPr>
@@ -2718,31 +2928,26 @@
         </w:rPr>
         <w:t xml:space="preserve"> </w:t>
       </w:r>
+      <w:r>
+        <w:rPr>
+          <w:rFonts w:cs="Arial"/>
+        </w:rPr>
+        <w:t>${</w:t>
+      </w:r>
       <w:proofErr w:type="spellStart"/>
       <w:r>
         <w:rPr>
           <w:rFonts w:cs="Arial"/>
-          <w:lang w:val="id-ID"/>
-        </w:rPr>
-        <w:t>Back</w:t>
+        </w:rPr>
+        <w:t>mekanismePembayaran</w:t>
       </w:r>
       <w:proofErr w:type="spellEnd"/>
       <w:r>
         <w:rPr>
           <w:rFonts w:cs="Arial"/>
-          <w:lang w:val="id-ID"/>
-        </w:rPr>
-        <w:t xml:space="preserve"> to </w:t>
-      </w:r>
-      <w:proofErr w:type="spellStart"/>
-      <w:r>
-        <w:rPr>
-          <w:rFonts w:cs="Arial"/>
-          <w:lang w:val="id-ID"/>
-        </w:rPr>
-        <w:t>Back</w:t>
-      </w:r>
-      <w:proofErr w:type="spellEnd"/>
+        </w:rPr>
+        <w:t>}</w:t>
+      </w:r>
       <w:r>
         <w:rPr>
           <w:rFonts w:cs="Arial"/>
@@ -2822,6 +3027,7 @@
         <w:jc w:val="both"/>
         <w:rPr>
           <w:rFonts w:asciiTheme="minorHAnsi" w:hAnsiTheme="minorHAnsi" w:cstheme="minorHAnsi"/>
+          <w:noProof/>
           <w:sz w:val="22"/>
           <w:szCs w:val="22"/>
         </w:rPr>
@@ -2834,6 +3040,83 @@
           <w:szCs w:val="22"/>
         </w:rPr>
         <w:t>${pemasukanDokumen}</w:t>
+      </w:r>
+    </w:p>
+    <w:p>
+      <w:pPr>
+        <w:suppressAutoHyphens w:val="0"/>
+        <w:spacing w:after="0" w:line="240" w:lineRule="auto"/>
+        <w:rPr>
+          <w:rFonts w:asciiTheme="minorHAnsi" w:eastAsia="Times New Roman" w:hAnsiTheme="minorHAnsi" w:cstheme="minorHAnsi"/>
+          <w:noProof/>
+        </w:rPr>
+      </w:pPr>
+      <w:r>
+        <w:rPr>
+          <w:rFonts w:asciiTheme="minorHAnsi" w:hAnsiTheme="minorHAnsi" w:cstheme="minorHAnsi"/>
+          <w:noProof/>
+        </w:rPr>
+        <w:br w:type="page"/>
+      </w:r>
+    </w:p>
+    <w:p>
+      <w:pPr>
+        <w:pStyle w:val="BodyText"/>
+        <w:suppressAutoHyphens w:val="0"/>
+        <w:spacing w:line="240" w:lineRule="auto"/>
+        <w:ind w:left="1530" w:right="850"/>
+        <w:jc w:val="both"/>
+        <w:rPr>
+          <w:rFonts w:asciiTheme="minorHAnsi" w:hAnsiTheme="minorHAnsi" w:cstheme="minorHAnsi"/>
+          <w:noProof/>
+          <w:sz w:val="22"/>
+          <w:szCs w:val="22"/>
+        </w:rPr>
+      </w:pPr>
+      <w:r>
+        <w:rPr>
+          <w:rFonts w:asciiTheme="minorHAnsi" w:hAnsiTheme="minorHAnsi"/>
+          <w:b/>
+          <w:lang w:val="id-ID"/>
+        </w:rPr>
+        <w:lastRenderedPageBreak/>
+        <w:t xml:space="preserve">Tabel 1: </w:t>
+      </w:r>
+      <w:proofErr w:type="spellStart"/>
+      <w:r>
+        <w:rPr>
+          <w:rFonts w:asciiTheme="minorHAnsi" w:hAnsiTheme="minorHAnsi"/>
+          <w:b/>
+          <w:lang w:val="id-ID"/>
+        </w:rPr>
+        <w:t>Rincian</w:t>
+      </w:r>
+      <w:proofErr w:type="spellEnd"/>
+      <w:r>
+        <w:rPr>
+          <w:rFonts w:asciiTheme="minorHAnsi" w:hAnsiTheme="minorHAnsi"/>
+          <w:b/>
+          <w:lang w:val="id-ID"/>
+        </w:rPr>
+        <w:t xml:space="preserve"> Pekerjaan</w:t>
+      </w:r>
+    </w:p>
+    <w:p>
+      <w:pPr>
+        <w:tabs>
+          <w:tab w:val="left" w:pos="900"/>
+        </w:tabs>
+        <w:spacing w:after="0" w:line="360" w:lineRule="auto"/>
+        <w:jc w:val="both"/>
+        <w:rPr>
+          <w:rFonts w:asciiTheme="minorHAnsi" w:hAnsiTheme="minorHAnsi"/>
+        </w:rPr>
+      </w:pPr>
+      <w:r>
+        <w:rPr>
+          <w:rFonts w:asciiTheme="minorHAnsi" w:hAnsiTheme="minorHAnsi"/>
+        </w:rPr>
+        <w:t>${selector}</w:t>
       </w:r>
     </w:p>
     <w:p>
@@ -3524,7 +3807,6 @@
                 <w:szCs w:val="22"/>
               </w:rPr>
             </w:pPr>
-            <w:proofErr w:type="spellStart"/>
             <w:r>
               <w:rPr>
                 <w:rFonts w:ascii="Calibri" w:hAnsi="Calibri"/>
@@ -3534,19 +3816,7 @@
                 <w:szCs w:val="22"/>
                 <w:lang w:val="id-ID"/>
               </w:rPr>
-              <w:t>Direview</w:t>
-            </w:r>
-            <w:proofErr w:type="spellEnd"/>
-            <w:r>
-              <w:rPr>
-                <w:rFonts w:ascii="Calibri" w:hAnsi="Calibri"/>
-                <w:i/>
-                <w:iCs/>
-                <w:sz w:val="22"/>
-                <w:szCs w:val="22"/>
-                <w:lang w:val="id-ID"/>
-              </w:rPr>
-              <w:t xml:space="preserve"> </w:t>
+              <w:t xml:space="preserve">Direview </w:t>
             </w:r>
             <w:r>
               <w:rPr>
@@ -10979,6 +11249,92 @@
     </w:lvl>
   </w:abstractNum>
   <w:abstractNum w:abstractNumId="55" w15:restartNumberingAfterBreak="0">
+    <w:nsid w:val="02AF122F"/>
+    <w:multiLevelType w:val="hybridMultilevel"/>
+    <w:tmpl w:val="9FAE406A"/>
+    <w:lvl w:ilvl="0" w:tplc="0409001B">
+      <w:start w:val="1"/>
+      <w:numFmt w:val="lowerRoman"/>
+      <w:lvlText w:val="%1."/>
+      <w:lvlJc w:val="right"/>
+      <w:pPr>
+        <w:ind w:left="2487" w:hanging="360"/>
+      </w:pPr>
+    </w:lvl>
+    <w:lvl w:ilvl="1" w:tplc="04210019" w:tentative="1">
+      <w:start w:val="1"/>
+      <w:numFmt w:val="lowerLetter"/>
+      <w:lvlText w:val="%2."/>
+      <w:lvlJc w:val="left"/>
+      <w:pPr>
+        <w:ind w:left="3207" w:hanging="360"/>
+      </w:pPr>
+    </w:lvl>
+    <w:lvl w:ilvl="2" w:tplc="0421001B" w:tentative="1">
+      <w:start w:val="1"/>
+      <w:numFmt w:val="lowerRoman"/>
+      <w:lvlText w:val="%3."/>
+      <w:lvlJc w:val="right"/>
+      <w:pPr>
+        <w:ind w:left="3927" w:hanging="180"/>
+      </w:pPr>
+    </w:lvl>
+    <w:lvl w:ilvl="3" w:tplc="0421000F" w:tentative="1">
+      <w:start w:val="1"/>
+      <w:numFmt w:val="decimal"/>
+      <w:lvlText w:val="%4."/>
+      <w:lvlJc w:val="left"/>
+      <w:pPr>
+        <w:ind w:left="4647" w:hanging="360"/>
+      </w:pPr>
+    </w:lvl>
+    <w:lvl w:ilvl="4" w:tplc="04210019" w:tentative="1">
+      <w:start w:val="1"/>
+      <w:numFmt w:val="lowerLetter"/>
+      <w:lvlText w:val="%5."/>
+      <w:lvlJc w:val="left"/>
+      <w:pPr>
+        <w:ind w:left="5367" w:hanging="360"/>
+      </w:pPr>
+    </w:lvl>
+    <w:lvl w:ilvl="5" w:tplc="0421001B" w:tentative="1">
+      <w:start w:val="1"/>
+      <w:numFmt w:val="lowerRoman"/>
+      <w:lvlText w:val="%6."/>
+      <w:lvlJc w:val="right"/>
+      <w:pPr>
+        <w:ind w:left="6087" w:hanging="180"/>
+      </w:pPr>
+    </w:lvl>
+    <w:lvl w:ilvl="6" w:tplc="0421000F" w:tentative="1">
+      <w:start w:val="1"/>
+      <w:numFmt w:val="decimal"/>
+      <w:lvlText w:val="%7."/>
+      <w:lvlJc w:val="left"/>
+      <w:pPr>
+        <w:ind w:left="6807" w:hanging="360"/>
+      </w:pPr>
+    </w:lvl>
+    <w:lvl w:ilvl="7" w:tplc="04210019" w:tentative="1">
+      <w:start w:val="1"/>
+      <w:numFmt w:val="lowerLetter"/>
+      <w:lvlText w:val="%8."/>
+      <w:lvlJc w:val="left"/>
+      <w:pPr>
+        <w:ind w:left="7527" w:hanging="360"/>
+      </w:pPr>
+    </w:lvl>
+    <w:lvl w:ilvl="8" w:tplc="0421001B" w:tentative="1">
+      <w:start w:val="1"/>
+      <w:numFmt w:val="lowerRoman"/>
+      <w:lvlText w:val="%9."/>
+      <w:lvlJc w:val="right"/>
+      <w:pPr>
+        <w:ind w:left="8247" w:hanging="180"/>
+      </w:pPr>
+    </w:lvl>
+  </w:abstractNum>
+  <w:abstractNum w:abstractNumId="56" w15:restartNumberingAfterBreak="0">
     <w:nsid w:val="0FBB1A88"/>
     <w:multiLevelType w:val="hybridMultilevel"/>
     <w:tmpl w:val="7444C2CE"/>
@@ -11091,7 +11447,7 @@
       </w:rPr>
     </w:lvl>
   </w:abstractNum>
-  <w:abstractNum w:abstractNumId="56" w15:restartNumberingAfterBreak="0">
+  <w:abstractNum w:abstractNumId="57" w15:restartNumberingAfterBreak="0">
     <w:nsid w:val="18B33260"/>
     <w:multiLevelType w:val="hybridMultilevel"/>
     <w:tmpl w:val="A2AE884A"/>
@@ -11204,7 +11560,7 @@
       </w:rPr>
     </w:lvl>
   </w:abstractNum>
-  <w:abstractNum w:abstractNumId="57" w15:restartNumberingAfterBreak="0">
+  <w:abstractNum w:abstractNumId="58" w15:restartNumberingAfterBreak="0">
     <w:nsid w:val="1F385300"/>
     <w:multiLevelType w:val="hybridMultilevel"/>
     <w:tmpl w:val="1F905E30"/>
@@ -11334,7 +11690,93 @@
       </w:pPr>
     </w:lvl>
   </w:abstractNum>
-  <w:abstractNum w:abstractNumId="58" w15:restartNumberingAfterBreak="0">
+  <w:abstractNum w:abstractNumId="59" w15:restartNumberingAfterBreak="0">
+    <w:nsid w:val="383D2CD2"/>
+    <w:multiLevelType w:val="hybridMultilevel"/>
+    <w:tmpl w:val="51D831F6"/>
+    <w:lvl w:ilvl="0" w:tplc="0409001B">
+      <w:start w:val="1"/>
+      <w:numFmt w:val="lowerRoman"/>
+      <w:lvlText w:val="%1."/>
+      <w:lvlJc w:val="right"/>
+      <w:pPr>
+        <w:ind w:left="3196" w:hanging="360"/>
+      </w:pPr>
+    </w:lvl>
+    <w:lvl w:ilvl="1" w:tplc="04210019" w:tentative="1">
+      <w:start w:val="1"/>
+      <w:numFmt w:val="lowerLetter"/>
+      <w:lvlText w:val="%2."/>
+      <w:lvlJc w:val="left"/>
+      <w:pPr>
+        <w:ind w:left="3916" w:hanging="360"/>
+      </w:pPr>
+    </w:lvl>
+    <w:lvl w:ilvl="2" w:tplc="0421001B" w:tentative="1">
+      <w:start w:val="1"/>
+      <w:numFmt w:val="lowerRoman"/>
+      <w:lvlText w:val="%3."/>
+      <w:lvlJc w:val="right"/>
+      <w:pPr>
+        <w:ind w:left="4636" w:hanging="180"/>
+      </w:pPr>
+    </w:lvl>
+    <w:lvl w:ilvl="3" w:tplc="0421000F" w:tentative="1">
+      <w:start w:val="1"/>
+      <w:numFmt w:val="decimal"/>
+      <w:lvlText w:val="%4."/>
+      <w:lvlJc w:val="left"/>
+      <w:pPr>
+        <w:ind w:left="5356" w:hanging="360"/>
+      </w:pPr>
+    </w:lvl>
+    <w:lvl w:ilvl="4" w:tplc="04210019" w:tentative="1">
+      <w:start w:val="1"/>
+      <w:numFmt w:val="lowerLetter"/>
+      <w:lvlText w:val="%5."/>
+      <w:lvlJc w:val="left"/>
+      <w:pPr>
+        <w:ind w:left="6076" w:hanging="360"/>
+      </w:pPr>
+    </w:lvl>
+    <w:lvl w:ilvl="5" w:tplc="0421001B" w:tentative="1">
+      <w:start w:val="1"/>
+      <w:numFmt w:val="lowerRoman"/>
+      <w:lvlText w:val="%6."/>
+      <w:lvlJc w:val="right"/>
+      <w:pPr>
+        <w:ind w:left="6796" w:hanging="180"/>
+      </w:pPr>
+    </w:lvl>
+    <w:lvl w:ilvl="6" w:tplc="0421000F" w:tentative="1">
+      <w:start w:val="1"/>
+      <w:numFmt w:val="decimal"/>
+      <w:lvlText w:val="%7."/>
+      <w:lvlJc w:val="left"/>
+      <w:pPr>
+        <w:ind w:left="7516" w:hanging="360"/>
+      </w:pPr>
+    </w:lvl>
+    <w:lvl w:ilvl="7" w:tplc="04210019" w:tentative="1">
+      <w:start w:val="1"/>
+      <w:numFmt w:val="lowerLetter"/>
+      <w:lvlText w:val="%8."/>
+      <w:lvlJc w:val="left"/>
+      <w:pPr>
+        <w:ind w:left="8236" w:hanging="360"/>
+      </w:pPr>
+    </w:lvl>
+    <w:lvl w:ilvl="8" w:tplc="0421001B" w:tentative="1">
+      <w:start w:val="1"/>
+      <w:numFmt w:val="lowerRoman"/>
+      <w:lvlText w:val="%9."/>
+      <w:lvlJc w:val="right"/>
+      <w:pPr>
+        <w:ind w:left="8956" w:hanging="180"/>
+      </w:pPr>
+    </w:lvl>
+  </w:abstractNum>
+  <w:abstractNum w:abstractNumId="60" w15:restartNumberingAfterBreak="0">
     <w:nsid w:val="3F0C76AD"/>
     <w:multiLevelType w:val="hybridMultilevel"/>
     <w:tmpl w:val="56D0D01E"/>
@@ -11420,7 +11862,120 @@
       </w:pPr>
     </w:lvl>
   </w:abstractNum>
-  <w:abstractNum w:abstractNumId="59" w15:restartNumberingAfterBreak="0">
+  <w:abstractNum w:abstractNumId="61" w15:restartNumberingAfterBreak="0">
+    <w:nsid w:val="47CC1AF7"/>
+    <w:multiLevelType w:val="hybridMultilevel"/>
+    <w:tmpl w:val="56C436DC"/>
+    <w:lvl w:ilvl="0" w:tplc="04210001">
+      <w:start w:val="1"/>
+      <w:numFmt w:val="bullet"/>
+      <w:lvlText w:val=""/>
+      <w:lvlJc w:val="left"/>
+      <w:pPr>
+        <w:ind w:left="3196" w:hanging="360"/>
+      </w:pPr>
+      <w:rPr>
+        <w:rFonts w:ascii="Symbol" w:hAnsi="Symbol" w:hint="default"/>
+      </w:rPr>
+    </w:lvl>
+    <w:lvl w:ilvl="1" w:tplc="04210003" w:tentative="1">
+      <w:start w:val="1"/>
+      <w:numFmt w:val="bullet"/>
+      <w:lvlText w:val="o"/>
+      <w:lvlJc w:val="left"/>
+      <w:pPr>
+        <w:ind w:left="3916" w:hanging="360"/>
+      </w:pPr>
+      <w:rPr>
+        <w:rFonts w:ascii="Courier New" w:hAnsi="Courier New" w:cs="Courier New" w:hint="default"/>
+      </w:rPr>
+    </w:lvl>
+    <w:lvl w:ilvl="2" w:tplc="04210005" w:tentative="1">
+      <w:start w:val="1"/>
+      <w:numFmt w:val="bullet"/>
+      <w:lvlText w:val=""/>
+      <w:lvlJc w:val="left"/>
+      <w:pPr>
+        <w:ind w:left="4636" w:hanging="360"/>
+      </w:pPr>
+      <w:rPr>
+        <w:rFonts w:ascii="Wingdings" w:hAnsi="Wingdings" w:hint="default"/>
+      </w:rPr>
+    </w:lvl>
+    <w:lvl w:ilvl="3" w:tplc="04210001" w:tentative="1">
+      <w:start w:val="1"/>
+      <w:numFmt w:val="bullet"/>
+      <w:lvlText w:val=""/>
+      <w:lvlJc w:val="left"/>
+      <w:pPr>
+        <w:ind w:left="5356" w:hanging="360"/>
+      </w:pPr>
+      <w:rPr>
+        <w:rFonts w:ascii="Symbol" w:hAnsi="Symbol" w:hint="default"/>
+      </w:rPr>
+    </w:lvl>
+    <w:lvl w:ilvl="4" w:tplc="04210003" w:tentative="1">
+      <w:start w:val="1"/>
+      <w:numFmt w:val="bullet"/>
+      <w:lvlText w:val="o"/>
+      <w:lvlJc w:val="left"/>
+      <w:pPr>
+        <w:ind w:left="6076" w:hanging="360"/>
+      </w:pPr>
+      <w:rPr>
+        <w:rFonts w:ascii="Courier New" w:hAnsi="Courier New" w:cs="Courier New" w:hint="default"/>
+      </w:rPr>
+    </w:lvl>
+    <w:lvl w:ilvl="5" w:tplc="04210005" w:tentative="1">
+      <w:start w:val="1"/>
+      <w:numFmt w:val="bullet"/>
+      <w:lvlText w:val=""/>
+      <w:lvlJc w:val="left"/>
+      <w:pPr>
+        <w:ind w:left="6796" w:hanging="360"/>
+      </w:pPr>
+      <w:rPr>
+        <w:rFonts w:ascii="Wingdings" w:hAnsi="Wingdings" w:hint="default"/>
+      </w:rPr>
+    </w:lvl>
+    <w:lvl w:ilvl="6" w:tplc="04210001" w:tentative="1">
+      <w:start w:val="1"/>
+      <w:numFmt w:val="bullet"/>
+      <w:lvlText w:val=""/>
+      <w:lvlJc w:val="left"/>
+      <w:pPr>
+        <w:ind w:left="7516" w:hanging="360"/>
+      </w:pPr>
+      <w:rPr>
+        <w:rFonts w:ascii="Symbol" w:hAnsi="Symbol" w:hint="default"/>
+      </w:rPr>
+    </w:lvl>
+    <w:lvl w:ilvl="7" w:tplc="04210003" w:tentative="1">
+      <w:start w:val="1"/>
+      <w:numFmt w:val="bullet"/>
+      <w:lvlText w:val="o"/>
+      <w:lvlJc w:val="left"/>
+      <w:pPr>
+        <w:ind w:left="8236" w:hanging="360"/>
+      </w:pPr>
+      <w:rPr>
+        <w:rFonts w:ascii="Courier New" w:hAnsi="Courier New" w:cs="Courier New" w:hint="default"/>
+      </w:rPr>
+    </w:lvl>
+    <w:lvl w:ilvl="8" w:tplc="04210005" w:tentative="1">
+      <w:start w:val="1"/>
+      <w:numFmt w:val="bullet"/>
+      <w:lvlText w:val=""/>
+      <w:lvlJc w:val="left"/>
+      <w:pPr>
+        <w:ind w:left="8956" w:hanging="360"/>
+      </w:pPr>
+      <w:rPr>
+        <w:rFonts w:ascii="Wingdings" w:hAnsi="Wingdings" w:hint="default"/>
+      </w:rPr>
+    </w:lvl>
+  </w:abstractNum>
+  <w:abstractNum w:abstractNumId="62" w15:restartNumberingAfterBreak="0">
     <w:nsid w:val="54D53B3A"/>
     <w:multiLevelType w:val="hybridMultilevel"/>
     <w:tmpl w:val="DDACA798"/>
@@ -11533,7 +12088,7 @@
       </w:rPr>
     </w:lvl>
   </w:abstractNum>
-  <w:abstractNum w:abstractNumId="60" w15:restartNumberingAfterBreak="0">
+  <w:abstractNum w:abstractNumId="63" w15:restartNumberingAfterBreak="0">
     <w:nsid w:val="666A3030"/>
     <w:multiLevelType w:val="hybridMultilevel"/>
     <w:tmpl w:val="0B8C5268"/>
@@ -11661,31 +12216,40 @@
     </w:lvl>
   </w:abstractNum>
   <w:num w:numId="1">
-    <w:abstractNumId w:val="57"/>
+    <w:abstractNumId w:val="58"/>
   </w:num>
   <w:num w:numId="2">
-    <w:abstractNumId w:val="57"/>
+    <w:abstractNumId w:val="58"/>
     <w:lvlOverride w:ilvl="0">
       <w:startOverride w:val="1"/>
     </w:lvlOverride>
   </w:num>
   <w:num w:numId="3">
+    <w:abstractNumId w:val="60"/>
+  </w:num>
+  <w:num w:numId="4">
+    <w:abstractNumId w:val="63"/>
+  </w:num>
+  <w:num w:numId="5">
+    <w:abstractNumId w:val="56"/>
+  </w:num>
+  <w:num w:numId="6">
     <w:abstractNumId w:val="58"/>
   </w:num>
-  <w:num w:numId="4">
-    <w:abstractNumId w:val="60"/>
-  </w:num>
-  <w:num w:numId="5">
-    <w:abstractNumId w:val="55"/>
-  </w:num>
-  <w:num w:numId="6">
+  <w:num w:numId="7">
     <w:abstractNumId w:val="57"/>
   </w:num>
-  <w:num w:numId="7">
-    <w:abstractNumId w:val="56"/>
+  <w:num w:numId="8">
+    <w:abstractNumId w:val="62"/>
   </w:num>
-  <w:num w:numId="8">
+  <w:num w:numId="9">
+    <w:abstractNumId w:val="61"/>
+  </w:num>
+  <w:num w:numId="10">
     <w:abstractNumId w:val="59"/>
+  </w:num>
+  <w:num w:numId="11">
+    <w:abstractNumId w:val="55"/>
   </w:num>
   <w:numIdMacAtCleanup w:val="4"/>
 </w:numbering>
@@ -14732,7 +15296,7 @@
 </file>
 
 <file path=customXml/itemProps1.xml><?xml version="1.0" encoding="utf-8"?>
-<ds:datastoreItem xmlns:ds="http://schemas.openxmlformats.org/officeDocument/2006/customXml" ds:itemID="{97F09E13-5268-4E68-96C9-549B94BDD3FB}">
+<ds:datastoreItem xmlns:ds="http://schemas.openxmlformats.org/officeDocument/2006/customXml" ds:itemID="{CE16CB2D-5D01-48A6-858C-2ADA773C61A7}">
   <ds:schemaRefs>
     <ds:schemaRef ds:uri="http://schemas.openxmlformats.org/officeDocument/2006/bibliography"/>
   </ds:schemaRefs>
